--- a/letters/docx/band_001/A080.docx
+++ b/letters/docx/band_001/A080.docx
@@ -321,7 +321,186 @@
           <w:sz w:val="24"/>
           <w:szCs w:val="24"/>
         </w:rPr>
-        <w:t xml:space="preserve">Carolus, divina favente clementia </w:t>
+        <w:t>Carolus, divina favente clementia Romanorum imperator semper augustus ac Germani</w:t>
+      </w:r>
+      <w:r>
+        <w:rPr>
+          <w:rFonts w:ascii="Times New Roman" w:hAnsi="Times New Roman" w:cs="Times New Roman"/>
+          <w:noProof/>
+          <w:sz w:val="24"/>
+          <w:szCs w:val="24"/>
+        </w:rPr>
+        <w:t>ẹ</w:t>
+      </w:r>
+      <w:r>
+        <w:rPr>
+          <w:rFonts w:ascii="Times New Roman" w:hAnsi="Times New Roman" w:cs="Times New Roman"/>
+          <w:noProof/>
+          <w:sz w:val="24"/>
+          <w:szCs w:val="24"/>
+        </w:rPr>
+        <w:t>, Hispaniarum utriusque Sicili</w:t>
+      </w:r>
+      <w:r>
+        <w:rPr>
+          <w:rFonts w:ascii="Times New Roman" w:hAnsi="Times New Roman" w:cs="Times New Roman"/>
+          <w:noProof/>
+          <w:sz w:val="24"/>
+          <w:szCs w:val="24"/>
+        </w:rPr>
+        <w:t>ẹ</w:t>
+      </w:r>
+      <w:r>
+        <w:rPr>
+          <w:rFonts w:ascii="Times New Roman" w:hAnsi="Times New Roman" w:cs="Times New Roman"/>
+          <w:noProof/>
+          <w:sz w:val="24"/>
+          <w:szCs w:val="24"/>
+        </w:rPr>
+        <w:t>, Hierusalem etc. rex, archidux Austri</w:t>
+      </w:r>
+      <w:r>
+        <w:rPr>
+          <w:rFonts w:ascii="Times New Roman" w:hAnsi="Times New Roman" w:cs="Times New Roman"/>
+          <w:noProof/>
+          <w:color w:val="FF0000"/>
+          <w:sz w:val="24"/>
+          <w:szCs w:val="24"/>
+        </w:rPr>
+        <w:t>e</w:t>
+      </w:r>
+      <w:r>
+        <w:rPr>
+          <w:rFonts w:ascii="Times New Roman" w:hAnsi="Times New Roman" w:cs="Times New Roman"/>
+          <w:noProof/>
+          <w:sz w:val="24"/>
+          <w:szCs w:val="24"/>
+        </w:rPr>
+        <w:t>, dux Burgundi</w:t>
+      </w:r>
+      <w:r>
+        <w:rPr>
+          <w:rFonts w:ascii="Times New Roman" w:hAnsi="Times New Roman" w:cs="Times New Roman"/>
+          <w:noProof/>
+          <w:color w:val="FF0000"/>
+          <w:sz w:val="24"/>
+          <w:szCs w:val="24"/>
+        </w:rPr>
+        <w:t>e</w:t>
+      </w:r>
+      <w:r>
+        <w:rPr>
+          <w:rFonts w:ascii="Times New Roman" w:hAnsi="Times New Roman" w:cs="Times New Roman"/>
+          <w:noProof/>
+          <w:sz w:val="24"/>
+          <w:szCs w:val="24"/>
+        </w:rPr>
+        <w:t xml:space="preserve"> etc. Ser</w:t>
+      </w:r>
+      <w:r>
+        <w:rPr>
+          <w:rFonts w:ascii="Times New Roman" w:hAnsi="Times New Roman" w:cs="Times New Roman"/>
+          <w:noProof/>
+          <w:sz w:val="24"/>
+          <w:szCs w:val="24"/>
+          <w:vertAlign w:val="superscript"/>
+        </w:rPr>
+        <w:t>me</w:t>
+      </w:r>
+      <w:r>
+        <w:rPr>
+          <w:rFonts w:ascii="Times New Roman" w:hAnsi="Times New Roman" w:cs="Times New Roman"/>
+          <w:noProof/>
+          <w:sz w:val="24"/>
+          <w:szCs w:val="24"/>
+        </w:rPr>
+        <w:t xml:space="preserve"> princeps, frater char</w:t>
+      </w:r>
+      <w:r>
+        <w:rPr>
+          <w:rFonts w:ascii="Times New Roman" w:hAnsi="Times New Roman" w:cs="Times New Roman"/>
+          <w:noProof/>
+          <w:sz w:val="24"/>
+          <w:szCs w:val="24"/>
+          <w:vertAlign w:val="superscript"/>
+        </w:rPr>
+        <w:t>me</w:t>
+      </w:r>
+      <w:r>
+        <w:rPr>
+          <w:rFonts w:ascii="Times New Roman" w:hAnsi="Times New Roman" w:cs="Times New Roman"/>
+          <w:noProof/>
+          <w:sz w:val="24"/>
+          <w:szCs w:val="24"/>
+        </w:rPr>
+        <w:t>. Ex litteris Ser</w:t>
+      </w:r>
+      <w:r>
+        <w:rPr>
+          <w:rFonts w:ascii="Times New Roman" w:hAnsi="Times New Roman" w:cs="Times New Roman"/>
+          <w:noProof/>
+          <w:sz w:val="24"/>
+          <w:szCs w:val="24"/>
+          <w:vertAlign w:val="superscript"/>
+        </w:rPr>
+        <w:t>tis</w:t>
+      </w:r>
+      <w:r>
+        <w:rPr>
+          <w:rFonts w:ascii="Times New Roman" w:hAnsi="Times New Roman" w:cs="Times New Roman"/>
+          <w:noProof/>
+          <w:sz w:val="24"/>
+          <w:szCs w:val="24"/>
+        </w:rPr>
+        <w:t xml:space="preserve"> V</w:t>
+      </w:r>
+      <w:r>
+        <w:rPr>
+          <w:rFonts w:ascii="Times New Roman" w:hAnsi="Times New Roman" w:cs="Times New Roman"/>
+          <w:noProof/>
+          <w:sz w:val="24"/>
+          <w:szCs w:val="24"/>
+          <w:vertAlign w:val="superscript"/>
+        </w:rPr>
+        <w:t>ra</w:t>
+      </w:r>
+      <w:r>
+        <w:rPr>
+          <w:rFonts w:ascii="Times New Roman" w:hAnsi="Times New Roman" w:cs="Times New Roman"/>
+          <w:noProof/>
+          <w:sz w:val="24"/>
+          <w:szCs w:val="24"/>
+          <w:vertAlign w:val="superscript"/>
+        </w:rPr>
+        <w:t>e</w:t>
+      </w:r>
+      <w:r>
+        <w:rPr>
+          <w:rFonts w:ascii="Times New Roman" w:hAnsi="Times New Roman" w:cs="Times New Roman"/>
+          <w:noProof/>
+          <w:sz w:val="24"/>
+          <w:szCs w:val="24"/>
+        </w:rPr>
+        <w:t xml:space="preserve"> datis 27. aprilis cognovimus, qu</w:t>
+      </w:r>
+      <w:r>
+        <w:rPr>
+          <w:rFonts w:ascii="Times New Roman" w:hAnsi="Times New Roman" w:cs="Times New Roman"/>
+          <w:noProof/>
+          <w:color w:val="FF0000"/>
+          <w:sz w:val="24"/>
+          <w:szCs w:val="24"/>
+        </w:rPr>
+        <w:t>e</w:t>
+      </w:r>
+      <w:r>
+        <w:rPr>
+          <w:rFonts w:ascii="Times New Roman" w:hAnsi="Times New Roman" w:cs="Times New Roman"/>
+          <w:noProof/>
+          <w:sz w:val="24"/>
+          <w:szCs w:val="24"/>
+        </w:rPr>
+        <w:t xml:space="preserve"> in proximo </w:t>
       </w:r>
       <w:commentRangeStart w:id="0"/>
       <w:r>
@@ -331,7 +510,7 @@
           <w:sz w:val="24"/>
           <w:szCs w:val="24"/>
         </w:rPr>
-        <w:t xml:space="preserve">Romanorum </w:t>
+        <w:t>conventu</w:t>
       </w:r>
       <w:commentRangeEnd w:id="0"/>
       <w:r>
@@ -347,7 +526,7 @@
           <w:sz w:val="24"/>
           <w:szCs w:val="24"/>
         </w:rPr>
-        <w:t xml:space="preserve">imperator semper augustus ac </w:t>
+        <w:t xml:space="preserve"> </w:t>
       </w:r>
       <w:commentRangeStart w:id="1"/>
       <w:r>
@@ -357,24 +536,144 @@
           <w:sz w:val="24"/>
           <w:szCs w:val="24"/>
         </w:rPr>
-        <w:t>Germani</w:t>
-      </w:r>
+        <w:t xml:space="preserve">Norimbergensi </w:t>
+      </w:r>
+      <w:commentRangeEnd w:id="1"/>
+      <w:r>
+        <w:rPr>
+          <w:rStyle w:val="Kommentarzeichen"/>
+        </w:rPr>
+        <w:commentReference w:id="1"/>
+      </w:r>
+      <w:r>
+        <w:rPr>
+          <w:rFonts w:ascii="Times New Roman" w:hAnsi="Times New Roman" w:cs="Times New Roman"/>
+          <w:noProof/>
+          <w:sz w:val="24"/>
+          <w:szCs w:val="24"/>
+        </w:rPr>
+        <w:t xml:space="preserve">acta et conclusa fuerunt, et certe non possumus in rebus omnibus vestram et istius nostri regiminis prudentiam atque industriam non laudare. Unum tamen est, quod nullo modo nobis placuit neque illud non solum probare, sed ne quidem audire possumus, quod ob </w:t>
+      </w:r>
+      <w:commentRangeStart w:id="2"/>
+      <w:r>
+        <w:rPr>
+          <w:rFonts w:ascii="Times New Roman" w:hAnsi="Times New Roman" w:cs="Times New Roman"/>
+          <w:noProof/>
+          <w:sz w:val="24"/>
+          <w:szCs w:val="24"/>
+        </w:rPr>
+        <w:t>Lutheranos</w:t>
+      </w:r>
+      <w:commentRangeEnd w:id="2"/>
       <w:r>
         <w:rPr>
           <w:rStyle w:val="Kommentarzeichen"/>
         </w:rPr>
         <w:commentReference w:id="2"/>
       </w:r>
-      <w:commentRangeEnd w:id="1"/>
-      <w:r>
-        <w:rPr>
-          <w:rFonts w:ascii="Times New Roman" w:hAnsi="Times New Roman" w:cs="Times New Roman"/>
-          <w:noProof/>
-          <w:sz w:val="24"/>
-          <w:szCs w:val="24"/>
-        </w:rPr>
-        <w:t>ẹ</w:t>
-      </w:r>
+      <w:r>
+        <w:rPr>
+          <w:rFonts w:ascii="Times New Roman" w:hAnsi="Times New Roman" w:cs="Times New Roman"/>
+          <w:noProof/>
+          <w:sz w:val="24"/>
+          <w:szCs w:val="24"/>
+        </w:rPr>
+        <w:t xml:space="preserve"> errores eaque impia decl</w:t>
+      </w:r>
+      <w:r>
+        <w:rPr>
+          <w:rFonts w:ascii="Times New Roman" w:hAnsi="Times New Roman" w:cs="Times New Roman"/>
+          <w:noProof/>
+          <w:sz w:val="24"/>
+          <w:szCs w:val="24"/>
+        </w:rPr>
+        <w:t>aramenta cogitatum actumque de h</w:t>
+      </w:r>
+      <w:r>
+        <w:rPr>
+          <w:rFonts w:ascii="Times New Roman" w:hAnsi="Times New Roman" w:cs="Times New Roman"/>
+          <w:noProof/>
+          <w:sz w:val="24"/>
+          <w:szCs w:val="24"/>
+        </w:rPr>
+        <w:t>iis rebus fuit, de quibus a nobis latius scriptum est, quemadmodum Ser</w:t>
+      </w:r>
+      <w:r>
+        <w:rPr>
+          <w:rFonts w:ascii="Times New Roman" w:hAnsi="Times New Roman" w:cs="Times New Roman"/>
+          <w:noProof/>
+          <w:sz w:val="24"/>
+          <w:szCs w:val="24"/>
+          <w:vertAlign w:val="superscript"/>
+        </w:rPr>
+        <w:t>tas</w:t>
+      </w:r>
+      <w:r>
+        <w:rPr>
+          <w:rFonts w:ascii="Times New Roman" w:hAnsi="Times New Roman" w:cs="Times New Roman"/>
+          <w:noProof/>
+          <w:sz w:val="24"/>
+          <w:szCs w:val="24"/>
+        </w:rPr>
+        <w:t xml:space="preserve"> V</w:t>
+      </w:r>
+      <w:r>
+        <w:rPr>
+          <w:rFonts w:ascii="Times New Roman" w:hAnsi="Times New Roman" w:cs="Times New Roman"/>
+          <w:noProof/>
+          <w:sz w:val="24"/>
+          <w:szCs w:val="24"/>
+          <w:vertAlign w:val="superscript"/>
+        </w:rPr>
+        <w:t>ra</w:t>
+      </w:r>
+      <w:r>
+        <w:rPr>
+          <w:rFonts w:ascii="Times New Roman" w:hAnsi="Times New Roman" w:cs="Times New Roman"/>
+          <w:noProof/>
+          <w:sz w:val="24"/>
+          <w:szCs w:val="24"/>
+        </w:rPr>
+        <w:t xml:space="preserve"> ex accluso litte</w:t>
+      </w:r>
+      <w:r>
+        <w:rPr>
+          <w:rFonts w:ascii="Times New Roman" w:hAnsi="Times New Roman" w:cs="Times New Roman"/>
+          <w:noProof/>
+          <w:sz w:val="24"/>
+          <w:szCs w:val="24"/>
+        </w:rPr>
+        <w:t>rarum exemplo cognoscet, qu</w:t>
+      </w:r>
+      <w:r>
+        <w:rPr>
+          <w:rFonts w:ascii="Times New Roman" w:hAnsi="Times New Roman" w:cs="Times New Roman"/>
+          <w:noProof/>
+          <w:sz w:val="24"/>
+          <w:szCs w:val="24"/>
+        </w:rPr>
+        <w:t xml:space="preserve">ẹ </w:t>
+      </w:r>
+      <w:r>
+        <w:rPr>
+          <w:rFonts w:ascii="Times New Roman" w:hAnsi="Times New Roman" w:cs="Times New Roman"/>
+          <w:noProof/>
+          <w:sz w:val="24"/>
+          <w:szCs w:val="24"/>
+        </w:rPr>
+        <w:t xml:space="preserve">a nobis tum regimini, tum electoribus, principibus statibusque imperii scribuntur. Itaque inter cetera nullo modo probare possumus, ut ad illud </w:t>
+      </w:r>
+      <w:commentRangeStart w:id="3"/>
+      <w:r>
+        <w:rPr>
+          <w:rFonts w:ascii="Times New Roman" w:hAnsi="Times New Roman" w:cs="Times New Roman"/>
+          <w:noProof/>
+          <w:sz w:val="24"/>
+          <w:szCs w:val="24"/>
+        </w:rPr>
+        <w:t xml:space="preserve">Spirensem </w:t>
+      </w:r>
+      <w:commentRangeEnd w:id="3"/>
       <w:r>
         <w:rPr>
           <w:rStyle w:val="Kommentarzeichen"/>
@@ -383,18 +682,30 @@
       </w:r>
       <w:r>
         <w:rPr>
-          <w:rStyle w:val="Kommentarzeichen"/>
-        </w:rPr>
-        <w:commentReference w:id="1"/>
-      </w:r>
-      <w:r>
-        <w:rPr>
-          <w:rFonts w:ascii="Times New Roman" w:hAnsi="Times New Roman" w:cs="Times New Roman"/>
-          <w:noProof/>
-          <w:sz w:val="24"/>
-          <w:szCs w:val="24"/>
-        </w:rPr>
-        <w:t xml:space="preserve">, </w:t>
+          <w:rFonts w:ascii="Times New Roman" w:hAnsi="Times New Roman" w:cs="Times New Roman"/>
+          <w:noProof/>
+          <w:sz w:val="24"/>
+          <w:szCs w:val="24"/>
+        </w:rPr>
+        <w:t>conventum seu potius conciliabulum quoddam deveniatur, ubi nihil omnino bene agi possit; nam cum duo ibidem tractanda propo</w:t>
+      </w:r>
+      <w:r>
+        <w:rPr>
+          <w:rFonts w:ascii="Times New Roman" w:hAnsi="Times New Roman" w:cs="Times New Roman"/>
+          <w:noProof/>
+          <w:sz w:val="24"/>
+          <w:szCs w:val="24"/>
+        </w:rPr>
+        <w:t>sita sint, res videlicet Luthe</w:t>
+      </w:r>
+      <w:r>
+        <w:rPr>
+          <w:rFonts w:ascii="Times New Roman" w:hAnsi="Times New Roman" w:cs="Times New Roman"/>
+          <w:noProof/>
+          <w:sz w:val="24"/>
+          <w:szCs w:val="24"/>
+        </w:rPr>
+        <w:t xml:space="preserve">riana atque </w:t>
       </w:r>
       <w:commentRangeStart w:id="4"/>
       <w:r>
@@ -404,7 +715,7 @@
           <w:sz w:val="24"/>
           <w:szCs w:val="24"/>
         </w:rPr>
-        <w:t xml:space="preserve">Hispaniarum </w:t>
+        <w:t>Turcicha</w:t>
       </w:r>
       <w:commentRangeEnd w:id="4"/>
       <w:r>
@@ -420,7 +731,38 @@
           <w:sz w:val="24"/>
           <w:szCs w:val="24"/>
         </w:rPr>
-        <w:t xml:space="preserve">utriusque </w:t>
+        <w:t xml:space="preserve">, non videmus, quo nam pacto eorum quicquam transigi bene possit sine generalis concilii indictione. </w:t>
+      </w:r>
+      <w:r>
+        <w:rPr>
+          <w:rFonts w:ascii="Times New Roman" w:hAnsi="Times New Roman" w:cs="Times New Roman"/>
+          <w:noProof/>
+          <w:sz w:val="24"/>
+          <w:szCs w:val="24"/>
+          <w:lang w:val="pt-BR"/>
+        </w:rPr>
+        <w:t>Qua de re curamus cum sanct</w:t>
+      </w:r>
+      <w:r>
+        <w:rPr>
+          <w:rFonts w:ascii="Times New Roman" w:hAnsi="Times New Roman" w:cs="Times New Roman"/>
+          <w:noProof/>
+          <w:sz w:val="24"/>
+          <w:szCs w:val="24"/>
+          <w:vertAlign w:val="superscript"/>
+          <w:lang w:val="pt-BR"/>
+        </w:rPr>
+        <w:t>mo</w:t>
+      </w:r>
+      <w:r>
+        <w:rPr>
+          <w:rFonts w:ascii="Times New Roman" w:hAnsi="Times New Roman" w:cs="Times New Roman"/>
+          <w:noProof/>
+          <w:sz w:val="24"/>
+          <w:szCs w:val="24"/>
+          <w:lang w:val="pt-BR"/>
+        </w:rPr>
+        <w:t xml:space="preserve"> domino nostro, ut eiusmodi </w:t>
       </w:r>
       <w:commentRangeStart w:id="5"/>
       <w:r>
@@ -429,17 +771,9 @@
           <w:noProof/>
           <w:sz w:val="24"/>
           <w:szCs w:val="24"/>
-        </w:rPr>
-        <w:t>Sicili</w:t>
-      </w:r>
-      <w:r>
-        <w:rPr>
-          <w:rFonts w:ascii="Times New Roman" w:hAnsi="Times New Roman" w:cs="Times New Roman"/>
-          <w:noProof/>
-          <w:sz w:val="24"/>
-          <w:szCs w:val="24"/>
-        </w:rPr>
-        <w:t>ẹ</w:t>
+          <w:lang w:val="pt-BR"/>
+        </w:rPr>
+        <w:t>concilium</w:t>
       </w:r>
       <w:commentRangeEnd w:id="5"/>
       <w:r>
@@ -454,34 +788,9 @@
           <w:noProof/>
           <w:sz w:val="24"/>
           <w:szCs w:val="24"/>
-        </w:rPr>
-        <w:t xml:space="preserve">, </w:t>
-      </w:r>
-      <w:commentRangeStart w:id="6"/>
-      <w:r>
-        <w:rPr>
-          <w:rFonts w:ascii="Times New Roman" w:hAnsi="Times New Roman" w:cs="Times New Roman"/>
-          <w:noProof/>
-          <w:sz w:val="24"/>
-          <w:szCs w:val="24"/>
-        </w:rPr>
-        <w:t xml:space="preserve">Hierusalem </w:t>
-      </w:r>
-      <w:commentRangeEnd w:id="6"/>
-      <w:r>
-        <w:rPr>
-          <w:rStyle w:val="Kommentarzeichen"/>
-        </w:rPr>
-        <w:commentReference w:id="6"/>
-      </w:r>
-      <w:r>
-        <w:rPr>
-          <w:rFonts w:ascii="Times New Roman" w:hAnsi="Times New Roman" w:cs="Times New Roman"/>
-          <w:noProof/>
-          <w:sz w:val="24"/>
-          <w:szCs w:val="24"/>
-        </w:rPr>
-        <w:t xml:space="preserve">etc. rex, archidux </w:t>
+          <w:lang w:val="pt-BR"/>
+        </w:rPr>
+        <w:t xml:space="preserve"> </w:t>
       </w:r>
       <w:commentRangeStart w:id="7"/>
       <w:r>
@@ -490,18 +799,9 @@
           <w:noProof/>
           <w:sz w:val="24"/>
           <w:szCs w:val="24"/>
-        </w:rPr>
-        <w:t>Austri</w:t>
-      </w:r>
-      <w:r>
-        <w:rPr>
-          <w:rFonts w:ascii="Times New Roman" w:hAnsi="Times New Roman" w:cs="Times New Roman"/>
-          <w:noProof/>
-          <w:color w:val="FF0000"/>
-          <w:sz w:val="24"/>
-          <w:szCs w:val="24"/>
-        </w:rPr>
-        <w:t>e</w:t>
+          <w:lang w:val="pt-BR"/>
+        </w:rPr>
+        <w:t>Tridenti</w:t>
       </w:r>
       <w:commentRangeEnd w:id="7"/>
       <w:r>
@@ -509,445 +809,6 @@
           <w:rStyle w:val="Kommentarzeichen"/>
         </w:rPr>
         <w:commentReference w:id="7"/>
-      </w:r>
-      <w:r>
-        <w:rPr>
-          <w:rFonts w:ascii="Times New Roman" w:hAnsi="Times New Roman" w:cs="Times New Roman"/>
-          <w:noProof/>
-          <w:sz w:val="24"/>
-          <w:szCs w:val="24"/>
-        </w:rPr>
-        <w:t xml:space="preserve">, dux </w:t>
-      </w:r>
-      <w:commentRangeStart w:id="8"/>
-      <w:r>
-        <w:rPr>
-          <w:rFonts w:ascii="Times New Roman" w:hAnsi="Times New Roman" w:cs="Times New Roman"/>
-          <w:noProof/>
-          <w:sz w:val="24"/>
-          <w:szCs w:val="24"/>
-        </w:rPr>
-        <w:t>Burgundi</w:t>
-      </w:r>
-      <w:r>
-        <w:rPr>
-          <w:rFonts w:ascii="Times New Roman" w:hAnsi="Times New Roman" w:cs="Times New Roman"/>
-          <w:noProof/>
-          <w:color w:val="FF0000"/>
-          <w:sz w:val="24"/>
-          <w:szCs w:val="24"/>
-        </w:rPr>
-        <w:t>e</w:t>
-      </w:r>
-      <w:r>
-        <w:rPr>
-          <w:rFonts w:ascii="Times New Roman" w:hAnsi="Times New Roman" w:cs="Times New Roman"/>
-          <w:noProof/>
-          <w:sz w:val="24"/>
-          <w:szCs w:val="24"/>
-        </w:rPr>
-        <w:t xml:space="preserve"> </w:t>
-      </w:r>
-      <w:commentRangeEnd w:id="8"/>
-      <w:r>
-        <w:rPr>
-          <w:rStyle w:val="Kommentarzeichen"/>
-        </w:rPr>
-        <w:commentReference w:id="8"/>
-      </w:r>
-      <w:r>
-        <w:rPr>
-          <w:rFonts w:ascii="Times New Roman" w:hAnsi="Times New Roman" w:cs="Times New Roman"/>
-          <w:noProof/>
-          <w:sz w:val="24"/>
-          <w:szCs w:val="24"/>
-        </w:rPr>
-        <w:t>etc. Ser</w:t>
-      </w:r>
-      <w:r>
-        <w:rPr>
-          <w:rFonts w:ascii="Times New Roman" w:hAnsi="Times New Roman" w:cs="Times New Roman"/>
-          <w:noProof/>
-          <w:sz w:val="24"/>
-          <w:szCs w:val="24"/>
-          <w:vertAlign w:val="superscript"/>
-        </w:rPr>
-        <w:t>me</w:t>
-      </w:r>
-      <w:r>
-        <w:rPr>
-          <w:rFonts w:ascii="Times New Roman" w:hAnsi="Times New Roman" w:cs="Times New Roman"/>
-          <w:noProof/>
-          <w:sz w:val="24"/>
-          <w:szCs w:val="24"/>
-        </w:rPr>
-        <w:t xml:space="preserve"> princeps, frater char</w:t>
-      </w:r>
-      <w:r>
-        <w:rPr>
-          <w:rFonts w:ascii="Times New Roman" w:hAnsi="Times New Roman" w:cs="Times New Roman"/>
-          <w:noProof/>
-          <w:sz w:val="24"/>
-          <w:szCs w:val="24"/>
-          <w:vertAlign w:val="superscript"/>
-        </w:rPr>
-        <w:t>me</w:t>
-      </w:r>
-      <w:r>
-        <w:rPr>
-          <w:rFonts w:ascii="Times New Roman" w:hAnsi="Times New Roman" w:cs="Times New Roman"/>
-          <w:noProof/>
-          <w:sz w:val="24"/>
-          <w:szCs w:val="24"/>
-        </w:rPr>
-        <w:t>. Ex litteris Ser</w:t>
-      </w:r>
-      <w:r>
-        <w:rPr>
-          <w:rFonts w:ascii="Times New Roman" w:hAnsi="Times New Roman" w:cs="Times New Roman"/>
-          <w:noProof/>
-          <w:sz w:val="24"/>
-          <w:szCs w:val="24"/>
-          <w:vertAlign w:val="superscript"/>
-        </w:rPr>
-        <w:t>tis</w:t>
-      </w:r>
-      <w:r>
-        <w:rPr>
-          <w:rFonts w:ascii="Times New Roman" w:hAnsi="Times New Roman" w:cs="Times New Roman"/>
-          <w:noProof/>
-          <w:sz w:val="24"/>
-          <w:szCs w:val="24"/>
-        </w:rPr>
-        <w:t xml:space="preserve"> V</w:t>
-      </w:r>
-      <w:r>
-        <w:rPr>
-          <w:rFonts w:ascii="Times New Roman" w:hAnsi="Times New Roman" w:cs="Times New Roman"/>
-          <w:noProof/>
-          <w:sz w:val="24"/>
-          <w:szCs w:val="24"/>
-          <w:vertAlign w:val="superscript"/>
-        </w:rPr>
-        <w:t>ra</w:t>
-      </w:r>
-      <w:r>
-        <w:rPr>
-          <w:rFonts w:ascii="Times New Roman" w:hAnsi="Times New Roman" w:cs="Times New Roman"/>
-          <w:noProof/>
-          <w:sz w:val="24"/>
-          <w:szCs w:val="24"/>
-          <w:vertAlign w:val="superscript"/>
-        </w:rPr>
-        <w:t>e</w:t>
-      </w:r>
-      <w:r>
-        <w:rPr>
-          <w:rFonts w:ascii="Times New Roman" w:hAnsi="Times New Roman" w:cs="Times New Roman"/>
-          <w:noProof/>
-          <w:sz w:val="24"/>
-          <w:szCs w:val="24"/>
-        </w:rPr>
-        <w:t xml:space="preserve"> datis 27. aprilis cognovimus, qu</w:t>
-      </w:r>
-      <w:r>
-        <w:rPr>
-          <w:rFonts w:ascii="Times New Roman" w:hAnsi="Times New Roman" w:cs="Times New Roman"/>
-          <w:noProof/>
-          <w:color w:val="FF0000"/>
-          <w:sz w:val="24"/>
-          <w:szCs w:val="24"/>
-        </w:rPr>
-        <w:t>e</w:t>
-      </w:r>
-      <w:r>
-        <w:rPr>
-          <w:rFonts w:ascii="Times New Roman" w:hAnsi="Times New Roman" w:cs="Times New Roman"/>
-          <w:noProof/>
-          <w:sz w:val="24"/>
-          <w:szCs w:val="24"/>
-        </w:rPr>
-        <w:t xml:space="preserve"> in proximo </w:t>
-      </w:r>
-      <w:commentRangeStart w:id="9"/>
-      <w:r>
-        <w:rPr>
-          <w:rFonts w:ascii="Times New Roman" w:hAnsi="Times New Roman" w:cs="Times New Roman"/>
-          <w:noProof/>
-          <w:sz w:val="24"/>
-          <w:szCs w:val="24"/>
-        </w:rPr>
-        <w:t>conventu</w:t>
-      </w:r>
-      <w:commentRangeEnd w:id="9"/>
-      <w:r>
-        <w:rPr>
-          <w:rStyle w:val="Kommentarzeichen"/>
-        </w:rPr>
-        <w:commentReference w:id="9"/>
-      </w:r>
-      <w:r>
-        <w:rPr>
-          <w:rFonts w:ascii="Times New Roman" w:hAnsi="Times New Roman" w:cs="Times New Roman"/>
-          <w:noProof/>
-          <w:sz w:val="24"/>
-          <w:szCs w:val="24"/>
-        </w:rPr>
-        <w:t xml:space="preserve"> </w:t>
-      </w:r>
-      <w:commentRangeStart w:id="10"/>
-      <w:r>
-        <w:rPr>
-          <w:rFonts w:ascii="Times New Roman" w:hAnsi="Times New Roman" w:cs="Times New Roman"/>
-          <w:noProof/>
-          <w:sz w:val="24"/>
-          <w:szCs w:val="24"/>
-        </w:rPr>
-        <w:t xml:space="preserve">Norimbergensi </w:t>
-      </w:r>
-      <w:commentRangeEnd w:id="10"/>
-      <w:r>
-        <w:rPr>
-          <w:rStyle w:val="Kommentarzeichen"/>
-        </w:rPr>
-        <w:commentReference w:id="10"/>
-      </w:r>
-      <w:r>
-        <w:rPr>
-          <w:rFonts w:ascii="Times New Roman" w:hAnsi="Times New Roman" w:cs="Times New Roman"/>
-          <w:noProof/>
-          <w:sz w:val="24"/>
-          <w:szCs w:val="24"/>
-        </w:rPr>
-        <w:t xml:space="preserve">acta et conclusa fuerunt, et certe non possumus in rebus omnibus vestram et istius nostri regiminis prudentiam atque industriam non laudare. Unum tamen est, quod nullo modo nobis placuit neque illud non solum probare, sed ne quidem audire possumus, quod ob </w:t>
-      </w:r>
-      <w:commentRangeStart w:id="11"/>
-      <w:r>
-        <w:rPr>
-          <w:rFonts w:ascii="Times New Roman" w:hAnsi="Times New Roman" w:cs="Times New Roman"/>
-          <w:noProof/>
-          <w:sz w:val="24"/>
-          <w:szCs w:val="24"/>
-        </w:rPr>
-        <w:t>Lutheranos</w:t>
-      </w:r>
-      <w:commentRangeEnd w:id="11"/>
-      <w:r>
-        <w:rPr>
-          <w:rStyle w:val="Kommentarzeichen"/>
-        </w:rPr>
-        <w:commentReference w:id="11"/>
-      </w:r>
-      <w:r>
-        <w:rPr>
-          <w:rFonts w:ascii="Times New Roman" w:hAnsi="Times New Roman" w:cs="Times New Roman"/>
-          <w:noProof/>
-          <w:sz w:val="24"/>
-          <w:szCs w:val="24"/>
-        </w:rPr>
-        <w:t xml:space="preserve"> errores eaque impia decl</w:t>
-      </w:r>
-      <w:r>
-        <w:rPr>
-          <w:rFonts w:ascii="Times New Roman" w:hAnsi="Times New Roman" w:cs="Times New Roman"/>
-          <w:noProof/>
-          <w:sz w:val="24"/>
-          <w:szCs w:val="24"/>
-        </w:rPr>
-        <w:t>aramenta cogitatum actumque de h</w:t>
-      </w:r>
-      <w:r>
-        <w:rPr>
-          <w:rFonts w:ascii="Times New Roman" w:hAnsi="Times New Roman" w:cs="Times New Roman"/>
-          <w:noProof/>
-          <w:sz w:val="24"/>
-          <w:szCs w:val="24"/>
-        </w:rPr>
-        <w:t>iis rebus fuit, de quibus a nobis latius scriptum est, quemadmodum Ser</w:t>
-      </w:r>
-      <w:r>
-        <w:rPr>
-          <w:rFonts w:ascii="Times New Roman" w:hAnsi="Times New Roman" w:cs="Times New Roman"/>
-          <w:noProof/>
-          <w:sz w:val="24"/>
-          <w:szCs w:val="24"/>
-          <w:vertAlign w:val="superscript"/>
-        </w:rPr>
-        <w:t>tas</w:t>
-      </w:r>
-      <w:r>
-        <w:rPr>
-          <w:rFonts w:ascii="Times New Roman" w:hAnsi="Times New Roman" w:cs="Times New Roman"/>
-          <w:noProof/>
-          <w:sz w:val="24"/>
-          <w:szCs w:val="24"/>
-        </w:rPr>
-        <w:t xml:space="preserve"> V</w:t>
-      </w:r>
-      <w:r>
-        <w:rPr>
-          <w:rFonts w:ascii="Times New Roman" w:hAnsi="Times New Roman" w:cs="Times New Roman"/>
-          <w:noProof/>
-          <w:sz w:val="24"/>
-          <w:szCs w:val="24"/>
-          <w:vertAlign w:val="superscript"/>
-        </w:rPr>
-        <w:t>ra</w:t>
-      </w:r>
-      <w:r>
-        <w:rPr>
-          <w:rFonts w:ascii="Times New Roman" w:hAnsi="Times New Roman" w:cs="Times New Roman"/>
-          <w:noProof/>
-          <w:sz w:val="24"/>
-          <w:szCs w:val="24"/>
-        </w:rPr>
-        <w:t xml:space="preserve"> ex accluso litte</w:t>
-      </w:r>
-      <w:r>
-        <w:rPr>
-          <w:rFonts w:ascii="Times New Roman" w:hAnsi="Times New Roman" w:cs="Times New Roman"/>
-          <w:noProof/>
-          <w:sz w:val="24"/>
-          <w:szCs w:val="24"/>
-        </w:rPr>
-        <w:t>rarum exemplo cognoscet, qu</w:t>
-      </w:r>
-      <w:r>
-        <w:rPr>
-          <w:rFonts w:ascii="Times New Roman" w:hAnsi="Times New Roman" w:cs="Times New Roman"/>
-          <w:noProof/>
-          <w:sz w:val="24"/>
-          <w:szCs w:val="24"/>
-        </w:rPr>
-        <w:t xml:space="preserve">ẹ </w:t>
-      </w:r>
-      <w:r>
-        <w:rPr>
-          <w:rFonts w:ascii="Times New Roman" w:hAnsi="Times New Roman" w:cs="Times New Roman"/>
-          <w:noProof/>
-          <w:sz w:val="24"/>
-          <w:szCs w:val="24"/>
-        </w:rPr>
-        <w:t xml:space="preserve">a nobis tum regimini, tum electoribus, principibus statibusque imperii scribuntur. Itaque inter cetera nullo modo probare possumus, ut ad illud </w:t>
-      </w:r>
-      <w:commentRangeStart w:id="12"/>
-      <w:r>
-        <w:rPr>
-          <w:rFonts w:ascii="Times New Roman" w:hAnsi="Times New Roman" w:cs="Times New Roman"/>
-          <w:noProof/>
-          <w:sz w:val="24"/>
-          <w:szCs w:val="24"/>
-        </w:rPr>
-        <w:t xml:space="preserve">Spirensem </w:t>
-      </w:r>
-      <w:commentRangeEnd w:id="12"/>
-      <w:r>
-        <w:rPr>
-          <w:rStyle w:val="Kommentarzeichen"/>
-        </w:rPr>
-        <w:commentReference w:id="12"/>
-      </w:r>
-      <w:r>
-        <w:rPr>
-          <w:rFonts w:ascii="Times New Roman" w:hAnsi="Times New Roman" w:cs="Times New Roman"/>
-          <w:noProof/>
-          <w:sz w:val="24"/>
-          <w:szCs w:val="24"/>
-        </w:rPr>
-        <w:t>conventum seu potius conciliabulum quoddam deveniatur, ubi nihil omnino bene agi possit; nam cum duo ibidem tractanda propo</w:t>
-      </w:r>
-      <w:r>
-        <w:rPr>
-          <w:rFonts w:ascii="Times New Roman" w:hAnsi="Times New Roman" w:cs="Times New Roman"/>
-          <w:noProof/>
-          <w:sz w:val="24"/>
-          <w:szCs w:val="24"/>
-        </w:rPr>
-        <w:t>sita sint, res videlicet Luthe</w:t>
-      </w:r>
-      <w:r>
-        <w:rPr>
-          <w:rFonts w:ascii="Times New Roman" w:hAnsi="Times New Roman" w:cs="Times New Roman"/>
-          <w:noProof/>
-          <w:sz w:val="24"/>
-          <w:szCs w:val="24"/>
-        </w:rPr>
-        <w:t xml:space="preserve">riana atque </w:t>
-      </w:r>
-      <w:commentRangeStart w:id="13"/>
-      <w:r>
-        <w:rPr>
-          <w:rFonts w:ascii="Times New Roman" w:hAnsi="Times New Roman" w:cs="Times New Roman"/>
-          <w:noProof/>
-          <w:sz w:val="24"/>
-          <w:szCs w:val="24"/>
-        </w:rPr>
-        <w:t>Turcicha</w:t>
-      </w:r>
-      <w:commentRangeEnd w:id="13"/>
-      <w:r>
-        <w:rPr>
-          <w:rStyle w:val="Kommentarzeichen"/>
-        </w:rPr>
-        <w:commentReference w:id="13"/>
-      </w:r>
-      <w:r>
-        <w:rPr>
-          <w:rFonts w:ascii="Times New Roman" w:hAnsi="Times New Roman" w:cs="Times New Roman"/>
-          <w:noProof/>
-          <w:sz w:val="24"/>
-          <w:szCs w:val="24"/>
-        </w:rPr>
-        <w:t xml:space="preserve">, non videmus, quo nam pacto eorum quicquam transigi bene possit sine generalis concilii indictione. </w:t>
-      </w:r>
-      <w:r>
-        <w:rPr>
-          <w:rFonts w:ascii="Times New Roman" w:hAnsi="Times New Roman" w:cs="Times New Roman"/>
-          <w:noProof/>
-          <w:sz w:val="24"/>
-          <w:szCs w:val="24"/>
-          <w:lang w:val="pt-BR"/>
-        </w:rPr>
-        <w:t>Qua de re curamus cum sanct</w:t>
-      </w:r>
-      <w:r>
-        <w:rPr>
-          <w:rFonts w:ascii="Times New Roman" w:hAnsi="Times New Roman" w:cs="Times New Roman"/>
-          <w:noProof/>
-          <w:sz w:val="24"/>
-          <w:szCs w:val="24"/>
-          <w:vertAlign w:val="superscript"/>
-          <w:lang w:val="pt-BR"/>
-        </w:rPr>
-        <w:t>mo</w:t>
-      </w:r>
-      <w:r>
-        <w:rPr>
-          <w:rFonts w:ascii="Times New Roman" w:hAnsi="Times New Roman" w:cs="Times New Roman"/>
-          <w:noProof/>
-          <w:sz w:val="24"/>
-          <w:szCs w:val="24"/>
-          <w:lang w:val="pt-BR"/>
-        </w:rPr>
-        <w:t xml:space="preserve"> domino nostro, ut eiusmodi concilium </w:t>
-      </w:r>
-      <w:commentRangeStart w:id="14"/>
-      <w:r>
-        <w:rPr>
-          <w:rFonts w:ascii="Times New Roman" w:hAnsi="Times New Roman" w:cs="Times New Roman"/>
-          <w:noProof/>
-          <w:sz w:val="24"/>
-          <w:szCs w:val="24"/>
-          <w:lang w:val="pt-BR"/>
-        </w:rPr>
-        <w:t>Tridenti</w:t>
-      </w:r>
-      <w:commentRangeEnd w:id="14"/>
-      <w:r>
-        <w:rPr>
-          <w:rStyle w:val="Kommentarzeichen"/>
-        </w:rPr>
-        <w:commentReference w:id="14"/>
       </w:r>
       <w:r>
         <w:rPr>
@@ -1314,7 +1175,7 @@
         </w:rPr>
         <w:t xml:space="preserve">Datum in civitate nostra </w:t>
       </w:r>
-      <w:commentRangeStart w:id="15"/>
+      <w:commentRangeStart w:id="8"/>
       <w:r>
         <w:rPr>
           <w:rFonts w:ascii="Times New Roman" w:hAnsi="Times New Roman" w:cs="Times New Roman"/>
@@ -1325,12 +1186,12 @@
         </w:rPr>
         <w:t>Burgensi</w:t>
       </w:r>
-      <w:commentRangeEnd w:id="15"/>
-      <w:r>
-        <w:rPr>
-          <w:rStyle w:val="Kommentarzeichen"/>
-        </w:rPr>
-        <w:commentReference w:id="15"/>
+      <w:commentRangeEnd w:id="8"/>
+      <w:r>
+        <w:rPr>
+          <w:rStyle w:val="Kommentarzeichen"/>
+        </w:rPr>
+        <w:commentReference w:id="8"/>
       </w:r>
       <w:r>
         <w:rPr>
@@ -1427,7 +1288,7 @@
       <w:r>
         <w:t xml:space="preserve"> an seinen Gesandten an der Kurie, den </w:t>
       </w:r>
-      <w:commentRangeStart w:id="16"/>
+      <w:commentRangeStart w:id="9"/>
       <w:proofErr w:type="spellStart"/>
       <w:r>
         <w:t>H</w:t>
@@ -1446,7 +1307,7 @@
       <w:r>
         <w:t>essa</w:t>
       </w:r>
-      <w:commentRangeEnd w:id="16"/>
+      <w:commentRangeEnd w:id="9"/>
       <w:proofErr w:type="spellEnd"/>
       <w:r>
         <w:rPr>
@@ -1455,7 +1316,7 @@
           <w:i w:val="0"/>
           <w:color w:val="auto"/>
         </w:rPr>
-        <w:commentReference w:id="16"/>
+        <w:commentReference w:id="9"/>
       </w:r>
       <w:r>
         <w:t xml:space="preserve"> (Balan, Mon. </w:t>
@@ -1641,13 +1502,195 @@
         </w:rPr>
         <w:t xml:space="preserve"> princeps, frater et locumtenens noster charme, venerabiles, illustres principes, consanguinei nostri magnifici, nobiles, honorabiles docti, devoti, dilecti et salutem et gratiam nostram cesaream ac omne bonum. Allatum est ad nos superioribus hiis diebus decretum de rebus omnibus, que in proximo </w:t>
       </w:r>
+      <w:commentRangeStart w:id="10"/>
+      <w:r>
+        <w:rPr>
+          <w:i w:val="0"/>
+          <w:lang w:val="fr-FR"/>
+        </w:rPr>
+        <w:t xml:space="preserve">Norimbergensi </w:t>
+      </w:r>
+      <w:commentRangeEnd w:id="10"/>
+      <w:r>
+        <w:rPr>
+          <w:rStyle w:val="Kommentarzeichen"/>
+          <w:i w:val="0"/>
+          <w:sz w:val="24"/>
+          <w:szCs w:val="24"/>
+        </w:rPr>
+        <w:commentReference w:id="10"/>
+      </w:r>
+      <w:commentRangeStart w:id="11"/>
+      <w:r>
+        <w:rPr>
+          <w:i w:val="0"/>
+          <w:lang w:val="fr-FR"/>
+        </w:rPr>
+        <w:t>conventu</w:t>
+      </w:r>
+      <w:commentRangeEnd w:id="11"/>
+      <w:r>
+        <w:rPr>
+          <w:rStyle w:val="Kommentarzeichen"/>
+          <w:i w:val="0"/>
+          <w:sz w:val="24"/>
+          <w:szCs w:val="24"/>
+        </w:rPr>
+        <w:commentReference w:id="11"/>
+      </w:r>
+      <w:r>
+        <w:rPr>
+          <w:i w:val="0"/>
+          <w:lang w:val="fr-FR"/>
+        </w:rPr>
+        <w:t xml:space="preserve"> per Sertem et Diles Vras statusque ipsos imperii et presertim super impietate </w:t>
+      </w:r>
+      <w:commentRangeStart w:id="12"/>
+      <w:r>
+        <w:rPr>
+          <w:i w:val="0"/>
+          <w:lang w:val="fr-FR"/>
+        </w:rPr>
+        <w:t>Lutherana</w:t>
+      </w:r>
+      <w:commentRangeEnd w:id="12"/>
+      <w:r>
+        <w:rPr>
+          <w:rStyle w:val="Kommentarzeichen"/>
+          <w:i w:val="0"/>
+          <w:sz w:val="24"/>
+          <w:szCs w:val="24"/>
+        </w:rPr>
+        <w:commentReference w:id="12"/>
+      </w:r>
+      <w:r>
+        <w:rPr>
+          <w:i w:val="0"/>
+          <w:lang w:val="fr-FR"/>
+        </w:rPr>
+        <w:t xml:space="preserve"> in medium adducta decisaque fuere. Et quamquam omnino nobis persuasum habemus Sertem et Diles Vras vosque alios esse ea prudentia, pietate, fide et religione preditos, ut nihil statuere vellitis, quod ab orthodoxa fide et religione nostra alienum videretur, attamen non potuimus non mirari et, in quantum dei optimi maximi, sedis apostolice nostreque ipsius glorie honori et dignitati debemus, non egre molesteque ferre Sertem Dilectionesque Vras ac universos status ad ea processisse, que nedum dicte sedis apostolice, sed animo etiam nostro edictis atque mandatis plane repugnare videntur, ut, cum in civitate nostra imperiali </w:t>
+      </w:r>
+      <w:commentRangeStart w:id="13"/>
+      <w:r>
+        <w:rPr>
+          <w:i w:val="0"/>
+          <w:lang w:val="fr-FR"/>
+        </w:rPr>
+        <w:t xml:space="preserve">Wormatie </w:t>
+      </w:r>
+      <w:commentRangeEnd w:id="13"/>
+      <w:r>
+        <w:rPr>
+          <w:rStyle w:val="Kommentarzeichen"/>
+          <w:i w:val="0"/>
+          <w:sz w:val="24"/>
+          <w:szCs w:val="24"/>
+        </w:rPr>
+        <w:commentReference w:id="13"/>
+      </w:r>
+      <w:r>
+        <w:rPr>
+          <w:i w:val="0"/>
+          <w:lang w:val="fr-FR"/>
+        </w:rPr>
+        <w:t xml:space="preserve">nuper celebrata dieta in electorum, principum aliorumque </w:t>
+      </w:r>
+      <w:commentRangeStart w:id="14"/>
+      <w:r>
+        <w:rPr>
+          <w:i w:val="0"/>
+          <w:lang w:val="fr-FR"/>
+        </w:rPr>
+        <w:t>sacri Romani imperii</w:t>
+      </w:r>
+      <w:commentRangeEnd w:id="14"/>
+      <w:r>
+        <w:rPr>
+          <w:rStyle w:val="Kommentarzeichen"/>
+          <w:i w:val="0"/>
+          <w:sz w:val="24"/>
+          <w:szCs w:val="24"/>
+        </w:rPr>
+        <w:commentReference w:id="14"/>
+      </w:r>
+      <w:r>
+        <w:rPr>
+          <w:i w:val="0"/>
+          <w:lang w:val="fr-FR"/>
+        </w:rPr>
+        <w:t xml:space="preserve"> ordinum generali conventu unanimi consilio et assensu eandem Lutherianam impietatem et errores tanquam heretica pravitate imbutos promulgaverimus atque sub maximis penis inhibuerimus omnesque libros suos, qui a sede apostolica sancte et legiptime damnati essent, comburi ac de medio tolli iusserimus, vos nunc de famosis tantummodo Lut</w:t>
+      </w:r>
+      <w:r>
+        <w:rPr>
+          <w:i w:val="0"/>
+          <w:lang w:val="fr-FR"/>
+        </w:rPr>
+        <w:t>h</w:t>
+      </w:r>
+      <w:r>
+        <w:rPr>
+          <w:i w:val="0"/>
+          <w:lang w:val="fr-FR"/>
+        </w:rPr>
+        <w:t xml:space="preserve">erii libellum atque scandalosis picturis statuisse et ipsum unicuique pro viribus observandum iniunxisse, ceu in eiusmodi nostro edicto novum aliquid aut, quod fieri non posset, contineatur et non multo facilius sit in pristinis ecclesiae catholicis ritibus persistere quantum novos tum alienos assumere, movit illud et nos non minus de generali concilio in </w:t>
+      </w:r>
+      <w:commentRangeStart w:id="15"/>
+      <w:r>
+        <w:rPr>
+          <w:i w:val="0"/>
+          <w:lang w:val="fr-FR"/>
+        </w:rPr>
+        <w:t xml:space="preserve">Germaniam </w:t>
+      </w:r>
+      <w:commentRangeEnd w:id="15"/>
+      <w:r>
+        <w:rPr>
+          <w:rStyle w:val="Kommentarzeichen"/>
+          <w:i w:val="0"/>
+          <w:sz w:val="24"/>
+          <w:szCs w:val="24"/>
+        </w:rPr>
+        <w:commentReference w:id="15"/>
+      </w:r>
+      <w:r>
+        <w:rPr>
+          <w:i w:val="0"/>
+          <w:lang w:val="fr-FR"/>
+        </w:rPr>
+        <w:t xml:space="preserve">indicendo status ipsos egisse et ob id sedis apostolice legatum requisivisse, ut de hoc cum </w:t>
+      </w:r>
+      <w:commentRangeStart w:id="16"/>
+      <w:r>
+        <w:rPr>
+          <w:i w:val="0"/>
+          <w:lang w:val="fr-FR"/>
+        </w:rPr>
+        <w:t>Romano pontifice</w:t>
+      </w:r>
+      <w:commentRangeEnd w:id="16"/>
+      <w:r>
+        <w:rPr>
+          <w:rStyle w:val="Kommentarzeichen"/>
+          <w:i w:val="0"/>
+          <w:sz w:val="24"/>
+          <w:szCs w:val="24"/>
+        </w:rPr>
+        <w:commentReference w:id="16"/>
+      </w:r>
+      <w:r>
+        <w:rPr>
+          <w:i w:val="0"/>
+          <w:lang w:val="fr-FR"/>
+        </w:rPr>
+        <w:t xml:space="preserve"> ageretur, quasi vero de hiis agere non magis ad ipsum pontificem maximum atque Romanorum imperatorem eorum vere dominum pertineat et non sanctius fuisset, si ipsorum ac totius Germanie tanti interesse videbatur, a nobis petere, ut id nos ipsi a summo pontifice impetraremus. Qua re etsi videamus, quantum de pontificis maximis et nostra auctoritate in eo detrahatur, considerantes tamen id forte non omnino inutile fore, equiori animo tulimusque et nos quoque huiusmodi concilio deesse nolumus, dummodo tamen apostolice sedis auctoritate loco et tempore opportunis et ita indicatur, ut non incomode sineque publice rei iactura et detrimento nos quoque interesse possimus, quemadmodum deo bene iuvante omnino interesse id ipsumque apud Stem Suam curare decrevimus, quam non veremur votis hiis vestris, quantum fas fuerit, quoque assenssuram. Sed que interim Sertas es Diles Vre ac vos alii una cum statibus seorsum decrevere, ut ad proximum diem sancti Martini in nostra et imperii civitate </w:t>
+      </w:r>
       <w:commentRangeStart w:id="17"/>
       <w:r>
         <w:rPr>
           <w:i w:val="0"/>
           <w:lang w:val="fr-FR"/>
         </w:rPr>
-        <w:t xml:space="preserve">Norimbergensi </w:t>
+        <w:t>Spirensi</w:t>
       </w:r>
       <w:commentRangeEnd w:id="17"/>
       <w:r>
@@ -1658,188 +1701,6 @@
           <w:szCs w:val="24"/>
         </w:rPr>
         <w:commentReference w:id="17"/>
-      </w:r>
-      <w:commentRangeStart w:id="18"/>
-      <w:r>
-        <w:rPr>
-          <w:i w:val="0"/>
-          <w:lang w:val="fr-FR"/>
-        </w:rPr>
-        <w:t>conventu</w:t>
-      </w:r>
-      <w:commentRangeEnd w:id="18"/>
-      <w:r>
-        <w:rPr>
-          <w:rStyle w:val="Kommentarzeichen"/>
-          <w:i w:val="0"/>
-          <w:sz w:val="24"/>
-          <w:szCs w:val="24"/>
-        </w:rPr>
-        <w:commentReference w:id="18"/>
-      </w:r>
-      <w:r>
-        <w:rPr>
-          <w:i w:val="0"/>
-          <w:lang w:val="fr-FR"/>
-        </w:rPr>
-        <w:t xml:space="preserve"> per Sertem et Diles Vras statusque ipsos imperii et presertim super impietate </w:t>
-      </w:r>
-      <w:commentRangeStart w:id="19"/>
-      <w:r>
-        <w:rPr>
-          <w:i w:val="0"/>
-          <w:lang w:val="fr-FR"/>
-        </w:rPr>
-        <w:t>Lutherana</w:t>
-      </w:r>
-      <w:commentRangeEnd w:id="19"/>
-      <w:r>
-        <w:rPr>
-          <w:rStyle w:val="Kommentarzeichen"/>
-          <w:i w:val="0"/>
-          <w:sz w:val="24"/>
-          <w:szCs w:val="24"/>
-        </w:rPr>
-        <w:commentReference w:id="19"/>
-      </w:r>
-      <w:r>
-        <w:rPr>
-          <w:i w:val="0"/>
-          <w:lang w:val="fr-FR"/>
-        </w:rPr>
-        <w:t xml:space="preserve"> in medium adducta decisaque fuere. Et quamquam omnino nobis persuasum habemus Sertem et Diles Vras vosque alios esse ea prudentia, pietate, fide et religione preditos, ut nihil statuere vellitis, quod ab orthodoxa fide et religione nostra alienum videretur, attamen non potuimus non mirari et, in quantum dei optimi maximi, sedis apostolice nostreque ipsius glorie honori et dignitati debemus, non egre molesteque ferre Sertem Dilectionesque Vras ac universos status ad ea processisse, que nedum dicte sedis apostolice, sed animo etiam nostro edictis atque mandatis plane repugnare videntur, ut, cum in civitate nostra imperiali </w:t>
-      </w:r>
-      <w:commentRangeStart w:id="20"/>
-      <w:r>
-        <w:rPr>
-          <w:i w:val="0"/>
-          <w:lang w:val="fr-FR"/>
-        </w:rPr>
-        <w:t xml:space="preserve">Wormatie </w:t>
-      </w:r>
-      <w:commentRangeEnd w:id="20"/>
-      <w:r>
-        <w:rPr>
-          <w:rStyle w:val="Kommentarzeichen"/>
-          <w:i w:val="0"/>
-          <w:sz w:val="24"/>
-          <w:szCs w:val="24"/>
-        </w:rPr>
-        <w:commentReference w:id="20"/>
-      </w:r>
-      <w:r>
-        <w:rPr>
-          <w:i w:val="0"/>
-          <w:lang w:val="fr-FR"/>
-        </w:rPr>
-        <w:t xml:space="preserve">nuper celebrata dieta in electorum, principum aliorumque </w:t>
-      </w:r>
-      <w:commentRangeStart w:id="21"/>
-      <w:r>
-        <w:rPr>
-          <w:i w:val="0"/>
-          <w:lang w:val="fr-FR"/>
-        </w:rPr>
-        <w:t>sacri Romani imperii</w:t>
-      </w:r>
-      <w:commentRangeEnd w:id="21"/>
-      <w:r>
-        <w:rPr>
-          <w:rStyle w:val="Kommentarzeichen"/>
-          <w:i w:val="0"/>
-          <w:sz w:val="24"/>
-          <w:szCs w:val="24"/>
-        </w:rPr>
-        <w:commentReference w:id="21"/>
-      </w:r>
-      <w:r>
-        <w:rPr>
-          <w:i w:val="0"/>
-          <w:lang w:val="fr-FR"/>
-        </w:rPr>
-        <w:t xml:space="preserve"> ordinum generali conventu unanimi consilio et assensu eandem Lutherianam impietatem et errores tanquam heretica pravitate imbutos promulgaverimus atque sub maximis penis inhibuerimus omnesque libros suos, qui a sede apostolica sancte et legiptime damnati essent, comburi ac de medio tolli iusserimus, vos nunc de famosis tantummodo Lut</w:t>
-      </w:r>
-      <w:r>
-        <w:rPr>
-          <w:i w:val="0"/>
-          <w:lang w:val="fr-FR"/>
-        </w:rPr>
-        <w:t>h</w:t>
-      </w:r>
-      <w:r>
-        <w:rPr>
-          <w:i w:val="0"/>
-          <w:lang w:val="fr-FR"/>
-        </w:rPr>
-        <w:t xml:space="preserve">erii libellum atque scandalosis picturis statuisse et ipsum unicuique pro viribus observandum iniunxisse, ceu in eiusmodi nostro edicto novum aliquid aut, quod fieri non posset, contineatur et non multo facilius sit in pristinis ecclesiae catholicis ritibus persistere quantum novos tum alienos assumere, movit illud et nos non minus de generali concilio in </w:t>
-      </w:r>
-      <w:commentRangeStart w:id="22"/>
-      <w:r>
-        <w:rPr>
-          <w:i w:val="0"/>
-          <w:lang w:val="fr-FR"/>
-        </w:rPr>
-        <w:t xml:space="preserve">Germaniam </w:t>
-      </w:r>
-      <w:commentRangeEnd w:id="22"/>
-      <w:r>
-        <w:rPr>
-          <w:rStyle w:val="Kommentarzeichen"/>
-          <w:i w:val="0"/>
-          <w:sz w:val="24"/>
-          <w:szCs w:val="24"/>
-        </w:rPr>
-        <w:commentReference w:id="22"/>
-      </w:r>
-      <w:r>
-        <w:rPr>
-          <w:i w:val="0"/>
-          <w:lang w:val="fr-FR"/>
-        </w:rPr>
-        <w:t xml:space="preserve">indicendo status ipsos egisse et ob id sedis apostolice legatum requisivisse, ut de hoc cum </w:t>
-      </w:r>
-      <w:commentRangeStart w:id="24"/>
-      <w:r>
-        <w:rPr>
-          <w:i w:val="0"/>
-          <w:lang w:val="fr-FR"/>
-        </w:rPr>
-        <w:t>Romano pontifice</w:t>
-      </w:r>
-      <w:commentRangeEnd w:id="24"/>
-      <w:r>
-        <w:rPr>
-          <w:rStyle w:val="Kommentarzeichen"/>
-          <w:i w:val="0"/>
-          <w:sz w:val="24"/>
-          <w:szCs w:val="24"/>
-        </w:rPr>
-        <w:commentReference w:id="24"/>
-      </w:r>
-      <w:r>
-        <w:rPr>
-          <w:i w:val="0"/>
-          <w:lang w:val="fr-FR"/>
-        </w:rPr>
-        <w:t xml:space="preserve"> ageretur, quasi vero de hiis agere non magis ad ipsum pontificem maximum atque Romanorum imperatorem eorum vere dominum pertineat et non sanctius fuisset, si ipsorum ac totius Germanie tanti interesse videbatur, a nobis petere, ut id nos ipsi a summo pontifice impetraremus. Qua re etsi videamus, quantum de pontificis maximis et nostra auctoritate in eo detrahatur, considerantes tamen id forte non omnino inutile fore, equiori animo tulimusque et nos quoque huiusmodi concilio deesse nolumus, dummodo tamen apostolice sedis auctoritate loco et tempore opportunis et ita indicatur, ut non incomode sineque publice rei iactura et detrimento nos quoque interesse possimus, quemadmodum deo bene iuvante omnino interesse id ipsumque apud Stem Suam curare decrevimus, quam non veremur votis hiis vestris, quantum fas fuerit, quoque assenssuram. Sed que interim Sertas es Diles Vre ac vos alii una cum statibus seorsum decrevere, ut ad proximum diem sancti Martini in nostra et imperii civitate </w:t>
-      </w:r>
-      <w:commentRangeStart w:id="25"/>
-      <w:r>
-        <w:rPr>
-          <w:i w:val="0"/>
-          <w:lang w:val="fr-FR"/>
-        </w:rPr>
-        <w:t>Spirensi</w:t>
-      </w:r>
-      <w:commentRangeEnd w:id="25"/>
-      <w:r>
-        <w:rPr>
-          <w:rStyle w:val="Kommentarzeichen"/>
-          <w:i w:val="0"/>
-          <w:sz w:val="24"/>
-          <w:szCs w:val="24"/>
-        </w:rPr>
-        <w:commentReference w:id="25"/>
       </w:r>
       <w:r>
         <w:rPr>
@@ -1905,7 +1766,7 @@
         </w:rPr>
         <w:t xml:space="preserve"> </w:t>
       </w:r>
-      <w:commentRangeStart w:id="26"/>
+      <w:commentRangeStart w:id="18"/>
       <w:proofErr w:type="spellStart"/>
       <w:r>
         <w:rPr>
@@ -1913,16 +1774,16 @@
         </w:rPr>
         <w:t>Burgensi</w:t>
       </w:r>
-      <w:commentRangeEnd w:id="26"/>
-      <w:proofErr w:type="spellEnd"/>
-      <w:r>
-        <w:rPr>
-          <w:rStyle w:val="Kommentarzeichen"/>
-          <w:i w:val="0"/>
-          <w:sz w:val="24"/>
-          <w:szCs w:val="24"/>
-        </w:rPr>
-        <w:commentReference w:id="26"/>
+      <w:commentRangeEnd w:id="18"/>
+      <w:proofErr w:type="spellEnd"/>
+      <w:r>
+        <w:rPr>
+          <w:rStyle w:val="Kommentarzeichen"/>
+          <w:i w:val="0"/>
+          <w:sz w:val="24"/>
+          <w:szCs w:val="24"/>
+        </w:rPr>
+        <w:commentReference w:id="18"/>
       </w:r>
       <w:r>
         <w:rPr>
@@ -1957,25 +1818,25 @@
       <w:r>
         <w:t xml:space="preserve">Die beiden Schreiben kamen am 28. August mit der Post aus Spanien in Wien an und zwei Tage später erhielt </w:t>
       </w:r>
-      <w:commentRangeStart w:id="27"/>
+      <w:commentRangeStart w:id="19"/>
       <w:proofErr w:type="spellStart"/>
       <w:r>
         <w:t>Campeggi</w:t>
       </w:r>
-      <w:commentRangeEnd w:id="27"/>
-      <w:proofErr w:type="spellEnd"/>
-      <w:r>
-        <w:rPr>
-          <w:rStyle w:val="Kommentarzeichen"/>
-          <w:sz w:val="24"/>
-          <w:szCs w:val="24"/>
-        </w:rPr>
-        <w:commentReference w:id="27"/>
+      <w:commentRangeEnd w:id="19"/>
+      <w:proofErr w:type="spellEnd"/>
+      <w:r>
+        <w:rPr>
+          <w:rStyle w:val="Kommentarzeichen"/>
+          <w:sz w:val="24"/>
+          <w:szCs w:val="24"/>
+        </w:rPr>
+        <w:commentReference w:id="19"/>
       </w:r>
       <w:r>
         <w:t xml:space="preserve"> Briefe von </w:t>
       </w:r>
-      <w:commentRangeStart w:id="28"/>
+      <w:commentRangeStart w:id="20"/>
       <w:r>
         <w:t xml:space="preserve">Jakob </w:t>
       </w:r>
@@ -1983,15 +1844,15 @@
       <w:r>
         <w:t>Sadoletus</w:t>
       </w:r>
-      <w:commentRangeEnd w:id="28"/>
-      <w:proofErr w:type="spellEnd"/>
-      <w:r>
-        <w:rPr>
-          <w:rStyle w:val="Kommentarzeichen"/>
-          <w:sz w:val="24"/>
-          <w:szCs w:val="24"/>
-        </w:rPr>
-        <w:commentReference w:id="28"/>
+      <w:commentRangeEnd w:id="20"/>
+      <w:proofErr w:type="spellEnd"/>
+      <w:r>
+        <w:rPr>
+          <w:rStyle w:val="Kommentarzeichen"/>
+          <w:sz w:val="24"/>
+          <w:szCs w:val="24"/>
+        </w:rPr>
+        <w:commentReference w:id="20"/>
       </w:r>
       <w:r>
         <w:t xml:space="preserve">, in denen als Beilage die Kopien </w:t>
@@ -2063,7 +1924,7 @@
 
 <file path=word/comments.xml><?xml version="1.0" encoding="utf-8"?>
 <w:comments xmlns:wpc="http://schemas.microsoft.com/office/word/2010/wordprocessingCanvas" xmlns:mc="http://schemas.openxmlformats.org/markup-compatibility/2006" xmlns:o="urn:schemas-microsoft-com:office:office" xmlns:r="http://schemas.openxmlformats.org/officeDocument/2006/relationships" xmlns:m="http://schemas.openxmlformats.org/officeDocument/2006/math" xmlns:v="urn:schemas-microsoft-com:vml" xmlns:wp14="http://schemas.microsoft.com/office/word/2010/wordprocessingDrawing" xmlns:wp="http://schemas.openxmlformats.org/drawingml/2006/wordprocessingDrawing" xmlns:w10="urn:schemas-microsoft-com:office:word" xmlns:w="http://schemas.openxmlformats.org/wordprocessingml/2006/main" xmlns:w14="http://schemas.microsoft.com/office/word/2010/wordml" xmlns:w15="http://schemas.microsoft.com/office/word/2012/wordml" xmlns:wpg="http://schemas.microsoft.com/office/word/2010/wordprocessingGroup" xmlns:wpi="http://schemas.microsoft.com/office/word/2010/wordprocessingInk" xmlns:wne="http://schemas.microsoft.com/office/word/2006/wordml" xmlns:wps="http://schemas.microsoft.com/office/word/2010/wordprocessingShape" mc:Ignorable="w14 w15 wp14">
-  <w:comment w:id="0" w:author="Hofer-Bindeus Johannes" w:date="2017-01-22T13:10:00Z" w:initials="HJ">
+  <w:comment w:id="0" w:author="Abel Laura" w:date="2017-11-22T16:40:00Z" w:initials="AL">
     <w:p>
       <w:pPr>
         <w:pStyle w:val="Kommentartext"/>
@@ -2075,17 +1936,406 @@
         <w:annotationRef/>
       </w:r>
       <w:r>
+        <w:t xml:space="preserve">S: </w:t>
+      </w:r>
+      <w:r>
+        <w:t xml:space="preserve">HRR, </w:t>
+      </w:r>
+      <w:r>
+        <w:t>Reichstag</w:t>
+      </w:r>
+      <w:r>
+        <w:t>, Nürnberg</w:t>
+      </w:r>
+      <w:r>
+        <w:t xml:space="preserve"> (1524)</w:t>
+      </w:r>
+    </w:p>
+  </w:comment>
+  <w:comment w:id="1" w:author="Hofer-Bindeus Johannes" w:date="2017-01-22T13:11:00Z" w:initials="HJ">
+    <w:p>
+      <w:pPr>
+        <w:pStyle w:val="Kommentartext"/>
+      </w:pPr>
+      <w:r>
+        <w:rPr>
+          <w:rStyle w:val="Kommentarzeichen"/>
+        </w:rPr>
+        <w:annotationRef/>
+      </w:r>
+      <w:r>
+        <w:t>O: Nürnberg</w:t>
+      </w:r>
+    </w:p>
+  </w:comment>
+  <w:comment w:id="2" w:author="Abel Laura" w:date="2017-11-07T16:08:00Z" w:initials="AL">
+    <w:p>
+      <w:pPr>
+        <w:pStyle w:val="Kommentartext"/>
+        <w:rPr>
+          <w:lang w:val="pt-BR"/>
+        </w:rPr>
+      </w:pPr>
+      <w:r>
+        <w:rPr>
+          <w:rStyle w:val="Kommentarzeichen"/>
+        </w:rPr>
+        <w:annotationRef/>
+      </w:r>
+      <w:r>
+        <w:rPr>
+          <w:lang w:val="pt-BR"/>
+        </w:rPr>
+        <w:t xml:space="preserve">S: </w:t>
+      </w:r>
+      <w:proofErr w:type="spellStart"/>
+      <w:r>
+        <w:rPr>
+          <w:lang w:val="pt-BR"/>
+        </w:rPr>
+        <w:t>Lutheraner</w:t>
+      </w:r>
+      <w:proofErr w:type="spellEnd"/>
+    </w:p>
+  </w:comment>
+  <w:comment w:id="3" w:author="Hofer-Bindeus Johannes" w:date="2017-01-22T13:13:00Z" w:initials="HJ">
+    <w:p>
+      <w:pPr>
+        <w:pStyle w:val="Kommentartext"/>
+        <w:rPr>
+          <w:lang w:val="pt-BR"/>
+        </w:rPr>
+      </w:pPr>
+      <w:r>
+        <w:rPr>
+          <w:rStyle w:val="Kommentarzeichen"/>
+        </w:rPr>
+        <w:annotationRef/>
+      </w:r>
+      <w:r>
+        <w:rPr>
+          <w:lang w:val="pt-BR"/>
+        </w:rPr>
+        <w:t xml:space="preserve">O: </w:t>
+      </w:r>
+      <w:proofErr w:type="spellStart"/>
+      <w:r>
+        <w:rPr>
+          <w:lang w:val="pt-BR"/>
+        </w:rPr>
+        <w:t>Speyer</w:t>
+      </w:r>
+      <w:proofErr w:type="spellEnd"/>
+    </w:p>
+  </w:comment>
+  <w:comment w:id="4" w:author="Hofer-Bindeus Johannes" w:date="2017-11-07T16:11:00Z" w:initials="HJ">
+    <w:p>
+      <w:pPr>
+        <w:pStyle w:val="Kommentartext"/>
+        <w:rPr>
+          <w:lang w:val="pt-BR"/>
+        </w:rPr>
+      </w:pPr>
+      <w:r>
+        <w:rPr>
+          <w:rStyle w:val="Kommentarzeichen"/>
+        </w:rPr>
+        <w:annotationRef/>
+      </w:r>
+      <w:r>
+        <w:rPr>
+          <w:lang w:val="pt-BR"/>
+        </w:rPr>
         <w:t>S</w:t>
       </w:r>
       <w:r>
+        <w:rPr>
+          <w:lang w:val="pt-BR"/>
+        </w:rPr>
+        <w:t xml:space="preserve">: </w:t>
+      </w:r>
+      <w:proofErr w:type="spellStart"/>
+      <w:r>
+        <w:rPr>
+          <w:lang w:val="pt-BR"/>
+        </w:rPr>
+        <w:t>Türken</w:t>
+      </w:r>
+      <w:r>
+        <w:rPr>
+          <w:lang w:val="pt-BR"/>
+        </w:rPr>
+        <w:t>abwehr</w:t>
+      </w:r>
+      <w:proofErr w:type="spellEnd"/>
+    </w:p>
+  </w:comment>
+  <w:comment w:id="5" w:author="Christopher F. Laferl" w:date="2020-09-09T19:26:00Z" w:initials="CFL">
+    <w:p>
+      <w:pPr>
+        <w:pStyle w:val="Kommentartext"/>
+        <w:rPr>
+          <w:lang w:val="pt-BR"/>
+        </w:rPr>
+      </w:pPr>
+      <w:r>
+        <w:rPr>
+          <w:rStyle w:val="Kommentarzeichen"/>
+        </w:rPr>
+        <w:annotationRef/>
+      </w:r>
+      <w:r>
+        <w:t xml:space="preserve">S: </w:t>
+      </w:r>
+      <w:r>
+        <w:t>Konzil</w:t>
+      </w:r>
+      <w:bookmarkStart w:id="6" w:name="_GoBack"/>
+      <w:bookmarkEnd w:id="6"/>
+    </w:p>
+  </w:comment>
+  <w:comment w:id="7" w:author="Hofer-Bindeus Johannes" w:date="2017-01-22T13:13:00Z" w:initials="HJ">
+    <w:p>
+      <w:pPr>
+        <w:pStyle w:val="Kommentartext"/>
+        <w:rPr>
+          <w:lang w:val="pt-BR"/>
+        </w:rPr>
+      </w:pPr>
+      <w:r>
+        <w:rPr>
+          <w:rStyle w:val="Kommentarzeichen"/>
+        </w:rPr>
+        <w:annotationRef/>
+      </w:r>
+      <w:r>
+        <w:rPr>
+          <w:lang w:val="pt-BR"/>
+        </w:rPr>
+        <w:t xml:space="preserve">O: </w:t>
+      </w:r>
+      <w:proofErr w:type="spellStart"/>
+      <w:r>
+        <w:rPr>
+          <w:lang w:val="pt-BR"/>
+        </w:rPr>
+        <w:t>Trient</w:t>
+      </w:r>
+      <w:proofErr w:type="spellEnd"/>
+    </w:p>
+  </w:comment>
+  <w:comment w:id="8" w:author="Hofer-Bindeus Johannes" w:date="2017-01-22T13:15:00Z" w:initials="HJ">
+    <w:p>
+      <w:pPr>
+        <w:pStyle w:val="Kommentartext"/>
+        <w:rPr>
+          <w:lang w:val="pt-BR"/>
+        </w:rPr>
+      </w:pPr>
+      <w:r>
+        <w:rPr>
+          <w:rStyle w:val="Kommentarzeichen"/>
+        </w:rPr>
+        <w:annotationRef/>
+      </w:r>
+      <w:r>
+        <w:rPr>
+          <w:lang w:val="pt-BR"/>
+        </w:rPr>
+        <w:t>O: Burgos</w:t>
+      </w:r>
+    </w:p>
+  </w:comment>
+  <w:comment w:id="9" w:author="Abel Laura" w:date="2017-11-07T16:14:00Z" w:initials="AL">
+    <w:p>
+      <w:pPr>
+        <w:pStyle w:val="Kommentartext"/>
+        <w:rPr>
+          <w:rFonts w:cstheme="minorHAnsi"/>
+          <w:lang w:val="pt-BR"/>
+        </w:rPr>
+      </w:pPr>
+      <w:r>
+        <w:rPr>
+          <w:rStyle w:val="Kommentarzeichen"/>
+        </w:rPr>
+        <w:annotationRef/>
+      </w:r>
+      <w:r>
+        <w:rPr>
+          <w:rFonts w:cstheme="minorHAnsi"/>
+          <w:lang w:val="pt-BR"/>
+        </w:rPr>
+        <w:t xml:space="preserve">P: Fernández de Córdoba, </w:t>
+      </w:r>
+      <w:proofErr w:type="spellStart"/>
+      <w:r>
+        <w:rPr>
+          <w:rFonts w:cstheme="minorHAnsi"/>
+          <w:lang w:val="pt-BR"/>
+        </w:rPr>
+        <w:t>Luis</w:t>
+      </w:r>
+      <w:proofErr w:type="spellEnd"/>
+      <w:r>
+        <w:rPr>
+          <w:rFonts w:cstheme="minorHAnsi"/>
+          <w:lang w:val="pt-BR"/>
+        </w:rPr>
+        <w:t xml:space="preserve">, Herzog </w:t>
+      </w:r>
+      <w:proofErr w:type="gramStart"/>
+      <w:r>
+        <w:rPr>
+          <w:rFonts w:cstheme="minorHAnsi"/>
+          <w:lang w:val="pt-BR"/>
+        </w:rPr>
+        <w:t>von Sessa</w:t>
+      </w:r>
+      <w:proofErr w:type="gramEnd"/>
+    </w:p>
+  </w:comment>
+  <w:comment w:id="10" w:author="Hofer-Bindeus Johannes" w:date="2017-01-22T13:15:00Z" w:initials="HJ">
+    <w:p>
+      <w:pPr>
+        <w:pStyle w:val="Kommentartext"/>
+        <w:rPr>
+          <w:lang w:val="pt-BR"/>
+        </w:rPr>
+      </w:pPr>
+      <w:r>
+        <w:rPr>
+          <w:rStyle w:val="Kommentarzeichen"/>
+        </w:rPr>
+        <w:annotationRef/>
+      </w:r>
+      <w:r>
+        <w:rPr>
+          <w:lang w:val="pt-BR"/>
+        </w:rPr>
+        <w:t>O: Nürnberg</w:t>
+      </w:r>
+    </w:p>
+  </w:comment>
+  <w:comment w:id="11" w:author="Abel Laura" w:date="2017-11-07T16:17:00Z" w:initials="AL">
+    <w:p>
+      <w:pPr>
+        <w:pStyle w:val="Kommentartext"/>
+        <w:rPr>
+          <w:lang w:val="de-AT"/>
+        </w:rPr>
+      </w:pPr>
+      <w:r>
+        <w:rPr>
+          <w:rStyle w:val="Kommentarzeichen"/>
+        </w:rPr>
+        <w:annotationRef/>
+      </w:r>
+      <w:r>
+        <w:rPr>
+          <w:lang w:val="de-AT"/>
+        </w:rPr>
+        <w:t xml:space="preserve">S: </w:t>
+      </w:r>
+      <w:r>
+        <w:rPr>
+          <w:lang w:val="de-AT"/>
+        </w:rPr>
+        <w:t xml:space="preserve">HRR, </w:t>
+      </w:r>
+      <w:r>
+        <w:rPr>
+          <w:lang w:val="de-AT"/>
+        </w:rPr>
+        <w:t>Reichstag</w:t>
+      </w:r>
+      <w:r>
+        <w:rPr>
+          <w:lang w:val="de-AT"/>
+        </w:rPr>
+        <w:t>, Nürnberg (1524)</w:t>
+      </w:r>
+    </w:p>
+  </w:comment>
+  <w:comment w:id="12" w:author="Abel Laura" w:date="2017-11-07T16:17:00Z" w:initials="AL">
+    <w:p>
+      <w:pPr>
+        <w:pStyle w:val="Kommentartext"/>
+        <w:rPr>
+          <w:lang w:val="de-AT"/>
+        </w:rPr>
+      </w:pPr>
+      <w:r>
+        <w:rPr>
+          <w:rStyle w:val="Kommentarzeichen"/>
+        </w:rPr>
+        <w:annotationRef/>
+      </w:r>
+      <w:r>
+        <w:rPr>
+          <w:lang w:val="de-AT"/>
+        </w:rPr>
+        <w:t>S: Lutheraner</w:t>
+      </w:r>
+    </w:p>
+  </w:comment>
+  <w:comment w:id="13" w:author="Hofer-Bindeus Johannes" w:date="2017-01-22T13:16:00Z" w:initials="HJ">
+    <w:p>
+      <w:pPr>
+        <w:pStyle w:val="Kommentartext"/>
+        <w:rPr>
+          <w:lang w:val="de-AT"/>
+        </w:rPr>
+      </w:pPr>
+      <w:r>
+        <w:rPr>
+          <w:rStyle w:val="Kommentarzeichen"/>
+        </w:rPr>
+        <w:annotationRef/>
+      </w:r>
+      <w:r>
+        <w:rPr>
+          <w:lang w:val="de-AT"/>
+        </w:rPr>
+        <w:t>O: Worms</w:t>
+      </w:r>
+    </w:p>
+  </w:comment>
+  <w:comment w:id="14" w:author="Hofer-Bindeus Johannes" w:date="2017-01-22T13:17:00Z" w:initials="HJ">
+    <w:p>
+      <w:pPr>
+        <w:pStyle w:val="Kommentartext"/>
+        <w:rPr>
+          <w:lang w:val="de-AT"/>
+        </w:rPr>
+      </w:pPr>
+      <w:r>
+        <w:rPr>
+          <w:rStyle w:val="Kommentarzeichen"/>
+        </w:rPr>
+        <w:annotationRef/>
+      </w:r>
+      <w:r>
+        <w:rPr>
+          <w:lang w:val="de-AT"/>
+        </w:rPr>
+        <w:t>S</w:t>
+      </w:r>
+      <w:r>
+        <w:rPr>
+          <w:lang w:val="de-AT"/>
+        </w:rPr>
         <w:t>: H</w:t>
       </w:r>
       <w:r>
+        <w:rPr>
+          <w:lang w:val="de-AT"/>
+        </w:rPr>
         <w:t>RR</w:t>
       </w:r>
     </w:p>
   </w:comment>
-  <w:comment w:id="2" w:author="Hofer-Bindeus Johannes" w:date="2017-01-22T13:10:00Z" w:initials="HJ">
+  <w:comment w:id="15" w:author="Hofer-Bindeus Johannes" w:date="2017-01-22T13:17:00Z" w:initials="HJ">
     <w:p>
       <w:pPr>
         <w:pStyle w:val="Kommentartext"/>
@@ -2097,14 +2347,20 @@
         <w:annotationRef/>
       </w:r>
       <w:r>
-        <w:t>O: Sizilien</w:t>
+        <w:t>S</w:t>
+      </w:r>
+      <w:r>
+        <w:t>: Deutschland</w:t>
       </w:r>
     </w:p>
   </w:comment>
-  <w:comment w:id="3" w:author="Hofer-Bindeus Johannes" w:date="2017-01-22T13:10:00Z" w:initials="HJ">
+  <w:comment w:id="16" w:author="Hofer-Bindeus Johannes" w:date="2017-01-22T13:19:00Z" w:initials="HJ">
     <w:p>
       <w:pPr>
         <w:pStyle w:val="Kommentartext"/>
+        <w:rPr>
+          <w:lang w:val="de-AT"/>
+        </w:rPr>
       </w:pPr>
       <w:r>
         <w:rPr>
@@ -2113,14 +2369,20 @@
         <w:annotationRef/>
       </w:r>
       <w:r>
-        <w:t>O: Sizilien</w:t>
+        <w:rPr>
+          <w:lang w:val="de-AT"/>
+        </w:rPr>
+        <w:t>P: Klemens VII.</w:t>
       </w:r>
     </w:p>
   </w:comment>
-  <w:comment w:id="1" w:author="Hofer-Bindeus Johannes" w:date="2017-01-22T13:10:00Z" w:initials="HJ">
+  <w:comment w:id="17" w:author="Hofer-Bindeus Johannes" w:date="2017-01-22T13:21:00Z" w:initials="HJ">
     <w:p>
       <w:pPr>
         <w:pStyle w:val="Kommentartext"/>
+        <w:rPr>
+          <w:lang w:val="pt-BR"/>
+        </w:rPr>
       </w:pPr>
       <w:r>
         <w:rPr>
@@ -2129,19 +2391,27 @@
         <w:annotationRef/>
       </w:r>
       <w:r>
-        <w:t>S</w:t>
-      </w:r>
-      <w:r>
-        <w:t>: Deutschland</w:t>
-      </w:r>
+        <w:rPr>
+          <w:lang w:val="pt-BR"/>
+        </w:rPr>
+        <w:t xml:space="preserve">O: </w:t>
+      </w:r>
+      <w:proofErr w:type="spellStart"/>
+      <w:r>
+        <w:rPr>
+          <w:lang w:val="pt-BR"/>
+        </w:rPr>
+        <w:t>Speyer</w:t>
+      </w:r>
+      <w:proofErr w:type="spellEnd"/>
     </w:p>
   </w:comment>
-  <w:comment w:id="4" w:author="Hofer-Bindeus Johannes" w:date="2017-01-22T13:10:00Z" w:initials="HJ">
+  <w:comment w:id="18" w:author="Hofer-Bindeus Johannes" w:date="2017-01-22T13:24:00Z" w:initials="HJ">
     <w:p>
       <w:pPr>
         <w:pStyle w:val="Kommentartext"/>
         <w:rPr>
-          <w:lang w:val="es-ES"/>
+          <w:lang w:val="pt-BR"/>
         </w:rPr>
       </w:pPr>
       <w:r>
@@ -2152,26 +2422,18 @@
       </w:r>
       <w:r>
         <w:rPr>
-          <w:lang w:val="es-ES"/>
-        </w:rPr>
-        <w:t xml:space="preserve">O: </w:t>
-      </w:r>
-      <w:proofErr w:type="spellStart"/>
-      <w:r>
-        <w:rPr>
-          <w:lang w:val="es-ES"/>
-        </w:rPr>
-        <w:t>Spanien</w:t>
-      </w:r>
-      <w:proofErr w:type="spellEnd"/>
+          <w:lang w:val="pt-BR"/>
+        </w:rPr>
+        <w:t>O: Burgos</w:t>
+      </w:r>
     </w:p>
   </w:comment>
-  <w:comment w:id="5" w:author="Hofer-Bindeus Johannes" w:date="2017-01-22T13:10:00Z" w:initials="HJ">
+  <w:comment w:id="19" w:author="Abel Laura" w:date="2017-11-07T16:15:00Z" w:initials="AL">
     <w:p>
       <w:pPr>
         <w:pStyle w:val="Kommentartext"/>
         <w:rPr>
-          <w:lang w:val="es-ES"/>
+          <w:lang w:val="pt-BR"/>
         </w:rPr>
       </w:pPr>
       <w:r>
@@ -2182,570 +2444,21 @@
       </w:r>
       <w:r>
         <w:rPr>
-          <w:lang w:val="es-ES"/>
-        </w:rPr>
-        <w:t xml:space="preserve">O: </w:t>
-      </w:r>
-      <w:proofErr w:type="spellStart"/>
-      <w:r>
-        <w:rPr>
-          <w:lang w:val="es-ES"/>
-        </w:rPr>
-        <w:t>Sizilien</w:t>
+          <w:lang w:val="pt-BR"/>
+        </w:rPr>
+        <w:t xml:space="preserve">P: </w:t>
+      </w:r>
+      <w:proofErr w:type="spellStart"/>
+      <w:r>
+        <w:rPr>
+          <w:lang w:val="pt-BR"/>
+        </w:rPr>
+        <w:t>Campeggi</w:t>
       </w:r>
       <w:proofErr w:type="spellEnd"/>
     </w:p>
   </w:comment>
-  <w:comment w:id="6" w:author="Hofer-Bindeus Johannes" w:date="2017-01-22T13:11:00Z" w:initials="HJ">
-    <w:p>
-      <w:pPr>
-        <w:pStyle w:val="Kommentartext"/>
-        <w:rPr>
-          <w:lang w:val="es-ES"/>
-        </w:rPr>
-      </w:pPr>
-      <w:r>
-        <w:rPr>
-          <w:rStyle w:val="Kommentarzeichen"/>
-        </w:rPr>
-        <w:annotationRef/>
-      </w:r>
-      <w:r>
-        <w:rPr>
-          <w:lang w:val="es-ES"/>
-        </w:rPr>
-        <w:t xml:space="preserve">O: </w:t>
-      </w:r>
-      <w:proofErr w:type="spellStart"/>
-      <w:r>
-        <w:rPr>
-          <w:lang w:val="es-ES"/>
-        </w:rPr>
-        <w:t>Jerusalem</w:t>
-      </w:r>
-      <w:proofErr w:type="spellEnd"/>
-    </w:p>
-  </w:comment>
-  <w:comment w:id="7" w:author="Hofer-Bindeus Johannes" w:date="2017-01-22T13:11:00Z" w:initials="HJ">
-    <w:p>
-      <w:pPr>
-        <w:pStyle w:val="Kommentartext"/>
-        <w:rPr>
-          <w:lang w:val="de-AT"/>
-        </w:rPr>
-      </w:pPr>
-      <w:r>
-        <w:rPr>
-          <w:rStyle w:val="Kommentarzeichen"/>
-        </w:rPr>
-        <w:annotationRef/>
-      </w:r>
-      <w:r>
-        <w:rPr>
-          <w:lang w:val="de-AT"/>
-        </w:rPr>
-        <w:t>S</w:t>
-      </w:r>
-      <w:r>
-        <w:rPr>
-          <w:lang w:val="de-AT"/>
-        </w:rPr>
-        <w:t>: Österreich</w:t>
-      </w:r>
-    </w:p>
-  </w:comment>
-  <w:comment w:id="8" w:author="Hofer-Bindeus Johannes" w:date="2017-11-07T16:08:00Z" w:initials="HJ">
-    <w:p>
-      <w:pPr>
-        <w:pStyle w:val="Kommentartext"/>
-        <w:rPr>
-          <w:lang w:val="de-AT"/>
-        </w:rPr>
-      </w:pPr>
-      <w:r>
-        <w:rPr>
-          <w:rStyle w:val="Kommentarzeichen"/>
-        </w:rPr>
-        <w:annotationRef/>
-      </w:r>
-      <w:r>
-        <w:rPr>
-          <w:lang w:val="de-AT"/>
-        </w:rPr>
-        <w:t>O: Burgund</w:t>
-      </w:r>
-      <w:r>
-        <w:rPr>
-          <w:lang w:val="de-AT"/>
-        </w:rPr>
-        <w:t xml:space="preserve">, </w:t>
-      </w:r>
-      <w:r>
-        <w:rPr>
-          <w:lang w:val="de-AT"/>
-        </w:rPr>
-        <w:t>Herzogtum</w:t>
-      </w:r>
-    </w:p>
-  </w:comment>
-  <w:comment w:id="9" w:author="Abel Laura" w:date="2017-11-22T16:40:00Z" w:initials="AL">
-    <w:p>
-      <w:pPr>
-        <w:pStyle w:val="Kommentartext"/>
-      </w:pPr>
-      <w:r>
-        <w:rPr>
-          <w:rStyle w:val="Kommentarzeichen"/>
-        </w:rPr>
-        <w:annotationRef/>
-      </w:r>
-      <w:r>
-        <w:t xml:space="preserve">S: </w:t>
-      </w:r>
-      <w:r>
-        <w:t xml:space="preserve">HRR, </w:t>
-      </w:r>
-      <w:r>
-        <w:t>Reichstag</w:t>
-      </w:r>
-      <w:r>
-        <w:t>, Nürnberg</w:t>
-      </w:r>
-    </w:p>
-  </w:comment>
-  <w:comment w:id="10" w:author="Hofer-Bindeus Johannes" w:date="2017-01-22T13:11:00Z" w:initials="HJ">
-    <w:p>
-      <w:pPr>
-        <w:pStyle w:val="Kommentartext"/>
-      </w:pPr>
-      <w:r>
-        <w:rPr>
-          <w:rStyle w:val="Kommentarzeichen"/>
-        </w:rPr>
-        <w:annotationRef/>
-      </w:r>
-      <w:r>
-        <w:t>O: Nürnberg</w:t>
-      </w:r>
-    </w:p>
-  </w:comment>
-  <w:comment w:id="11" w:author="Abel Laura" w:date="2017-11-07T16:08:00Z" w:initials="AL">
-    <w:p>
-      <w:pPr>
-        <w:pStyle w:val="Kommentartext"/>
-      </w:pPr>
-      <w:r>
-        <w:rPr>
-          <w:rStyle w:val="Kommentarzeichen"/>
-        </w:rPr>
-        <w:annotationRef/>
-      </w:r>
-      <w:r>
-        <w:t>S: Lutheraner</w:t>
-      </w:r>
-    </w:p>
-  </w:comment>
-  <w:comment w:id="12" w:author="Hofer-Bindeus Johannes" w:date="2017-01-22T13:13:00Z" w:initials="HJ">
-    <w:p>
-      <w:pPr>
-        <w:pStyle w:val="Kommentartext"/>
-      </w:pPr>
-      <w:r>
-        <w:rPr>
-          <w:rStyle w:val="Kommentarzeichen"/>
-        </w:rPr>
-        <w:annotationRef/>
-      </w:r>
-      <w:r>
-        <w:t>O: Speyer</w:t>
-      </w:r>
-    </w:p>
-  </w:comment>
-  <w:comment w:id="13" w:author="Hofer-Bindeus Johannes" w:date="2017-11-07T16:11:00Z" w:initials="HJ">
-    <w:p>
-      <w:pPr>
-        <w:pStyle w:val="Kommentartext"/>
-      </w:pPr>
-      <w:r>
-        <w:rPr>
-          <w:rStyle w:val="Kommentarzeichen"/>
-        </w:rPr>
-        <w:annotationRef/>
-      </w:r>
-      <w:r>
-        <w:t>S</w:t>
-      </w:r>
-      <w:r>
-        <w:t>: Türken</w:t>
-      </w:r>
-      <w:r>
-        <w:t>abwehr</w:t>
-      </w:r>
-    </w:p>
-  </w:comment>
-  <w:comment w:id="14" w:author="Hofer-Bindeus Johannes" w:date="2017-01-22T13:13:00Z" w:initials="HJ">
-    <w:p>
-      <w:pPr>
-        <w:pStyle w:val="Kommentartext"/>
-        <w:rPr>
-          <w:lang w:val="pt-BR"/>
-        </w:rPr>
-      </w:pPr>
-      <w:r>
-        <w:rPr>
-          <w:rStyle w:val="Kommentarzeichen"/>
-        </w:rPr>
-        <w:annotationRef/>
-      </w:r>
-      <w:r>
-        <w:rPr>
-          <w:lang w:val="pt-BR"/>
-        </w:rPr>
-        <w:t>O: Trient</w:t>
-      </w:r>
-    </w:p>
-  </w:comment>
-  <w:comment w:id="15" w:author="Hofer-Bindeus Johannes" w:date="2017-01-22T13:15:00Z" w:initials="HJ">
-    <w:p>
-      <w:pPr>
-        <w:pStyle w:val="Kommentartext"/>
-        <w:rPr>
-          <w:lang w:val="pt-BR"/>
-        </w:rPr>
-      </w:pPr>
-      <w:r>
-        <w:rPr>
-          <w:rStyle w:val="Kommentarzeichen"/>
-        </w:rPr>
-        <w:annotationRef/>
-      </w:r>
-      <w:r>
-        <w:rPr>
-          <w:lang w:val="pt-BR"/>
-        </w:rPr>
-        <w:t>O: Burgos</w:t>
-      </w:r>
-    </w:p>
-  </w:comment>
-  <w:comment w:id="16" w:author="Abel Laura" w:date="2017-11-07T16:14:00Z" w:initials="AL">
-    <w:p>
-      <w:pPr>
-        <w:pStyle w:val="Kommentartext"/>
-        <w:rPr>
-          <w:rFonts w:cstheme="minorHAnsi"/>
-          <w:lang w:val="pt-BR"/>
-        </w:rPr>
-      </w:pPr>
-      <w:r>
-        <w:rPr>
-          <w:rStyle w:val="Kommentarzeichen"/>
-        </w:rPr>
-        <w:annotationRef/>
-      </w:r>
-      <w:r>
-        <w:rPr>
-          <w:rFonts w:cstheme="minorHAnsi"/>
-          <w:lang w:val="pt-BR"/>
-        </w:rPr>
-        <w:t xml:space="preserve">P: Fernández de Córdoba, </w:t>
-      </w:r>
-      <w:proofErr w:type="spellStart"/>
-      <w:r>
-        <w:rPr>
-          <w:rFonts w:cstheme="minorHAnsi"/>
-          <w:lang w:val="pt-BR"/>
-        </w:rPr>
-        <w:t>Luis</w:t>
-      </w:r>
-      <w:proofErr w:type="spellEnd"/>
-      <w:r>
-        <w:rPr>
-          <w:rFonts w:cstheme="minorHAnsi"/>
-          <w:lang w:val="pt-BR"/>
-        </w:rPr>
-        <w:t xml:space="preserve">, Herzog </w:t>
-      </w:r>
-      <w:proofErr w:type="gramStart"/>
-      <w:r>
-        <w:rPr>
-          <w:rFonts w:cstheme="minorHAnsi"/>
-          <w:lang w:val="pt-BR"/>
-        </w:rPr>
-        <w:t>von Sessa</w:t>
-      </w:r>
-      <w:proofErr w:type="gramEnd"/>
-    </w:p>
-  </w:comment>
-  <w:comment w:id="17" w:author="Hofer-Bindeus Johannes" w:date="2017-01-22T13:15:00Z" w:initials="HJ">
-    <w:p>
-      <w:pPr>
-        <w:pStyle w:val="Kommentartext"/>
-        <w:rPr>
-          <w:lang w:val="pt-BR"/>
-        </w:rPr>
-      </w:pPr>
-      <w:r>
-        <w:rPr>
-          <w:rStyle w:val="Kommentarzeichen"/>
-        </w:rPr>
-        <w:annotationRef/>
-      </w:r>
-      <w:r>
-        <w:rPr>
-          <w:lang w:val="pt-BR"/>
-        </w:rPr>
-        <w:t>O: Nürnberg</w:t>
-      </w:r>
-    </w:p>
-  </w:comment>
-  <w:comment w:id="18" w:author="Abel Laura" w:date="2017-11-07T16:17:00Z" w:initials="AL">
-    <w:p>
-      <w:pPr>
-        <w:pStyle w:val="Kommentartext"/>
-        <w:rPr>
-          <w:lang w:val="en-US"/>
-        </w:rPr>
-      </w:pPr>
-      <w:r>
-        <w:rPr>
-          <w:rStyle w:val="Kommentarzeichen"/>
-        </w:rPr>
-        <w:annotationRef/>
-      </w:r>
-      <w:r>
-        <w:rPr>
-          <w:lang w:val="en-US"/>
-        </w:rPr>
-        <w:t xml:space="preserve">S: </w:t>
-      </w:r>
-      <w:r>
-        <w:rPr>
-          <w:lang w:val="en-US"/>
-        </w:rPr>
-        <w:t xml:space="preserve">HRR, </w:t>
-      </w:r>
-      <w:r>
-        <w:rPr>
-          <w:lang w:val="en-US"/>
-        </w:rPr>
-        <w:t>Reichstag</w:t>
-      </w:r>
-    </w:p>
-  </w:comment>
-  <w:comment w:id="19" w:author="Abel Laura" w:date="2017-11-07T16:17:00Z" w:initials="AL">
-    <w:p>
-      <w:pPr>
-        <w:pStyle w:val="Kommentartext"/>
-        <w:rPr>
-          <w:lang w:val="en-US"/>
-        </w:rPr>
-      </w:pPr>
-      <w:r>
-        <w:rPr>
-          <w:rStyle w:val="Kommentarzeichen"/>
-        </w:rPr>
-        <w:annotationRef/>
-      </w:r>
-      <w:r>
-        <w:rPr>
-          <w:lang w:val="en-US"/>
-        </w:rPr>
-        <w:t xml:space="preserve">S: </w:t>
-      </w:r>
-      <w:proofErr w:type="spellStart"/>
-      <w:r>
-        <w:rPr>
-          <w:lang w:val="en-US"/>
-        </w:rPr>
-        <w:t>Lutheraner</w:t>
-      </w:r>
-      <w:proofErr w:type="spellEnd"/>
-    </w:p>
-  </w:comment>
-  <w:comment w:id="20" w:author="Hofer-Bindeus Johannes" w:date="2017-01-22T13:16:00Z" w:initials="HJ">
-    <w:p>
-      <w:pPr>
-        <w:pStyle w:val="Kommentartext"/>
-        <w:rPr>
-          <w:lang w:val="en-US"/>
-        </w:rPr>
-      </w:pPr>
-      <w:r>
-        <w:rPr>
-          <w:rStyle w:val="Kommentarzeichen"/>
-        </w:rPr>
-        <w:annotationRef/>
-      </w:r>
-      <w:r>
-        <w:rPr>
-          <w:lang w:val="en-US"/>
-        </w:rPr>
-        <w:t>O: Worms</w:t>
-      </w:r>
-    </w:p>
-  </w:comment>
-  <w:comment w:id="21" w:author="Hofer-Bindeus Johannes" w:date="2017-01-22T13:17:00Z" w:initials="HJ">
-    <w:p>
-      <w:pPr>
-        <w:pStyle w:val="Kommentartext"/>
-      </w:pPr>
-      <w:r>
-        <w:rPr>
-          <w:rStyle w:val="Kommentarzeichen"/>
-        </w:rPr>
-        <w:annotationRef/>
-      </w:r>
-      <w:r>
-        <w:t>S</w:t>
-      </w:r>
-      <w:r>
-        <w:t>: H</w:t>
-      </w:r>
-      <w:r>
-        <w:t>RR</w:t>
-      </w:r>
-    </w:p>
-  </w:comment>
-  <w:comment w:id="22" w:author="Hofer-Bindeus Johannes" w:date="2017-01-22T13:17:00Z" w:initials="HJ">
-    <w:p>
-      <w:pPr>
-        <w:pStyle w:val="Kommentartext"/>
-      </w:pPr>
-      <w:r>
-        <w:rPr>
-          <w:rStyle w:val="Kommentarzeichen"/>
-        </w:rPr>
-        <w:annotationRef/>
-      </w:r>
-      <w:r>
-        <w:t>S</w:t>
-      </w:r>
-      <w:bookmarkStart w:id="23" w:name="_GoBack"/>
-      <w:bookmarkEnd w:id="23"/>
-      <w:r>
-        <w:t>: Deutschland</w:t>
-      </w:r>
-    </w:p>
-  </w:comment>
-  <w:comment w:id="24" w:author="Hofer-Bindeus Johannes" w:date="2017-01-22T13:19:00Z" w:initials="HJ">
-    <w:p>
-      <w:pPr>
-        <w:pStyle w:val="Kommentartext"/>
-        <w:rPr>
-          <w:lang w:val="pt-BR"/>
-        </w:rPr>
-      </w:pPr>
-      <w:r>
-        <w:rPr>
-          <w:rStyle w:val="Kommentarzeichen"/>
-        </w:rPr>
-        <w:annotationRef/>
-      </w:r>
-      <w:r>
-        <w:rPr>
-          <w:lang w:val="pt-BR"/>
-        </w:rPr>
-        <w:t xml:space="preserve">P: </w:t>
-      </w:r>
-      <w:proofErr w:type="spellStart"/>
-      <w:r>
-        <w:rPr>
-          <w:lang w:val="pt-BR"/>
-        </w:rPr>
-        <w:t>Klemens</w:t>
-      </w:r>
-      <w:proofErr w:type="spellEnd"/>
-      <w:r>
-        <w:rPr>
-          <w:lang w:val="pt-BR"/>
-        </w:rPr>
-        <w:t xml:space="preserve"> VII.</w:t>
-      </w:r>
-    </w:p>
-  </w:comment>
-  <w:comment w:id="25" w:author="Hofer-Bindeus Johannes" w:date="2017-01-22T13:21:00Z" w:initials="HJ">
-    <w:p>
-      <w:pPr>
-        <w:pStyle w:val="Kommentartext"/>
-        <w:rPr>
-          <w:lang w:val="pt-BR"/>
-        </w:rPr>
-      </w:pPr>
-      <w:r>
-        <w:rPr>
-          <w:rStyle w:val="Kommentarzeichen"/>
-        </w:rPr>
-        <w:annotationRef/>
-      </w:r>
-      <w:r>
-        <w:rPr>
-          <w:lang w:val="pt-BR"/>
-        </w:rPr>
-        <w:t xml:space="preserve">O: </w:t>
-      </w:r>
-      <w:proofErr w:type="spellStart"/>
-      <w:r>
-        <w:rPr>
-          <w:lang w:val="pt-BR"/>
-        </w:rPr>
-        <w:t>Speyer</w:t>
-      </w:r>
-      <w:proofErr w:type="spellEnd"/>
-    </w:p>
-  </w:comment>
-  <w:comment w:id="26" w:author="Hofer-Bindeus Johannes" w:date="2017-01-22T13:24:00Z" w:initials="HJ">
-    <w:p>
-      <w:pPr>
-        <w:pStyle w:val="Kommentartext"/>
-        <w:rPr>
-          <w:lang w:val="pt-BR"/>
-        </w:rPr>
-      </w:pPr>
-      <w:r>
-        <w:rPr>
-          <w:rStyle w:val="Kommentarzeichen"/>
-        </w:rPr>
-        <w:annotationRef/>
-      </w:r>
-      <w:r>
-        <w:rPr>
-          <w:lang w:val="pt-BR"/>
-        </w:rPr>
-        <w:t>O: Burgos</w:t>
-      </w:r>
-    </w:p>
-  </w:comment>
-  <w:comment w:id="27" w:author="Abel Laura" w:date="2017-11-07T16:15:00Z" w:initials="AL">
-    <w:p>
-      <w:pPr>
-        <w:pStyle w:val="Kommentartext"/>
-        <w:rPr>
-          <w:lang w:val="pt-BR"/>
-        </w:rPr>
-      </w:pPr>
-      <w:r>
-        <w:rPr>
-          <w:rStyle w:val="Kommentarzeichen"/>
-        </w:rPr>
-        <w:annotationRef/>
-      </w:r>
-      <w:r>
-        <w:rPr>
-          <w:lang w:val="pt-BR"/>
-        </w:rPr>
-        <w:t xml:space="preserve">P: </w:t>
-      </w:r>
-      <w:proofErr w:type="spellStart"/>
-      <w:r>
-        <w:rPr>
-          <w:lang w:val="pt-BR"/>
-        </w:rPr>
-        <w:t>Campeggi</w:t>
-      </w:r>
-      <w:proofErr w:type="spellEnd"/>
-    </w:p>
-  </w:comment>
-  <w:comment w:id="28" w:author="Abel Laura" w:date="2017-11-07T16:16:00Z" w:initials="AL">
+  <w:comment w:id="20" w:author="Abel Laura" w:date="2017-11-07T16:16:00Z" w:initials="AL">
     <w:p>
       <w:pPr>
         <w:pStyle w:val="Kommentartext"/>
@@ -2786,20 +2499,12 @@
 
 <file path=word/commentsExtended.xml><?xml version="1.0" encoding="utf-8"?>
 <w15:commentsEx xmlns:wpc="http://schemas.microsoft.com/office/word/2010/wordprocessingCanvas" xmlns:mc="http://schemas.openxmlformats.org/markup-compatibility/2006" xmlns:o="urn:schemas-microsoft-com:office:office" xmlns:r="http://schemas.openxmlformats.org/officeDocument/2006/relationships" xmlns:m="http://schemas.openxmlformats.org/officeDocument/2006/math" xmlns:v="urn:schemas-microsoft-com:vml" xmlns:wp14="http://schemas.microsoft.com/office/word/2010/wordprocessingDrawing" xmlns:wp="http://schemas.openxmlformats.org/drawingml/2006/wordprocessingDrawing" xmlns:w10="urn:schemas-microsoft-com:office:word" xmlns:w="http://schemas.openxmlformats.org/wordprocessingml/2006/main" xmlns:w14="http://schemas.microsoft.com/office/word/2010/wordml" xmlns:w15="http://schemas.microsoft.com/office/word/2012/wordml" xmlns:wpg="http://schemas.microsoft.com/office/word/2010/wordprocessingGroup" xmlns:wpi="http://schemas.microsoft.com/office/word/2010/wordprocessingInk" xmlns:wne="http://schemas.microsoft.com/office/word/2006/wordml" xmlns:wps="http://schemas.microsoft.com/office/word/2010/wordprocessingShape" mc:Ignorable="w14 w15 wp14">
-  <w15:commentEx w15:paraId="3AE046E1" w15:done="0"/>
-  <w15:commentEx w15:paraId="0462685A" w15:done="0"/>
-  <w15:commentEx w15:paraId="62ADBC6F" w15:done="0"/>
-  <w15:commentEx w15:paraId="490BE713" w15:done="0"/>
-  <w15:commentEx w15:paraId="68ACACBA" w15:done="0"/>
-  <w15:commentEx w15:paraId="436B39D5" w15:done="0"/>
-  <w15:commentEx w15:paraId="03966731" w15:done="0"/>
-  <w15:commentEx w15:paraId="3C0168DD" w15:done="0"/>
-  <w15:commentEx w15:paraId="1D20CA9E" w15:done="0"/>
   <w15:commentEx w15:paraId="276CAE5F" w15:done="0"/>
   <w15:commentEx w15:paraId="0E09CB32" w15:done="0"/>
   <w15:commentEx w15:paraId="09BFE9E3" w15:done="0"/>
   <w15:commentEx w15:paraId="28C4EEB2" w15:done="0"/>
   <w15:commentEx w15:paraId="2605D89D" w15:done="0"/>
+  <w15:commentEx w15:paraId="0FF659D0" w15:done="0"/>
   <w15:commentEx w15:paraId="4953D07B" w15:done="0"/>
   <w15:commentEx w15:paraId="2F71E988" w15:done="0"/>
   <w15:commentEx w15:paraId="63F5B060" w15:done="0"/>
@@ -2815,6 +2520,14 @@
   <w15:commentEx w15:paraId="4F94FB60" w15:done="0"/>
   <w15:commentEx w15:paraId="5EA86C93" w15:done="0"/>
 </w15:commentsEx>
+</file>
+
+<file path=word/people.xml><?xml version="1.0" encoding="utf-8"?>
+<w15:people xmlns:wpc="http://schemas.microsoft.com/office/word/2010/wordprocessingCanvas" xmlns:mc="http://schemas.openxmlformats.org/markup-compatibility/2006" xmlns:o="urn:schemas-microsoft-com:office:office" xmlns:r="http://schemas.openxmlformats.org/officeDocument/2006/relationships" xmlns:m="http://schemas.openxmlformats.org/officeDocument/2006/math" xmlns:v="urn:schemas-microsoft-com:vml" xmlns:wp14="http://schemas.microsoft.com/office/word/2010/wordprocessingDrawing" xmlns:wp="http://schemas.openxmlformats.org/drawingml/2006/wordprocessingDrawing" xmlns:w10="urn:schemas-microsoft-com:office:word" xmlns:w="http://schemas.openxmlformats.org/wordprocessingml/2006/main" xmlns:w14="http://schemas.microsoft.com/office/word/2010/wordml" xmlns:w15="http://schemas.microsoft.com/office/word/2012/wordml" xmlns:wpg="http://schemas.microsoft.com/office/word/2010/wordprocessingGroup" xmlns:wpi="http://schemas.microsoft.com/office/word/2010/wordprocessingInk" xmlns:wne="http://schemas.microsoft.com/office/word/2006/wordml" xmlns:wps="http://schemas.microsoft.com/office/word/2010/wordprocessingShape" mc:Ignorable="w14 w15 wp14">
+  <w15:person w15:author="Christopher F. Laferl">
+    <w15:presenceInfo w15:providerId="Windows Live" w15:userId="bf156334d2a93e2d"/>
+  </w15:person>
+</w15:people>
 </file>
 
 <file path=word/styles.xml><?xml version="1.0" encoding="utf-8"?>
